--- a/_word/Mr Dobieszewski May 29.docx
+++ b/_word/Mr Dobieszewski May 29.docx
@@ -1,115 +1,214 @@
 
 <file path=word/document.xml><?xml version="1.0" encoding="utf-8"?>
-<w:document xmlns:o="urn:schemas-microsoft-com:office:office" xmlns:r="http://schemas.openxmlformats.org/officeDocument/2006/relationships" xmlns:v="urn:schemas-microsoft-com:vml" xmlns:w="http://schemas.openxmlformats.org/wordprocessingml/2006/main" xmlns:w10="urn:schemas-microsoft-com:office:word" xmlns:wp="http://schemas.openxmlformats.org/drawingml/2006/wordprocessingDrawing" xmlns:wps="http://schemas.microsoft.com/office/word/2010/wordprocessingShape" xmlns:wpg="http://schemas.microsoft.com/office/word/2010/wordprocessingGroup" xmlns:mc="http://schemas.openxmlformats.org/markup-compatibility/2006" xmlns:wp14="http://schemas.microsoft.com/office/word/2010/wordprocessingDrawing" xmlns:w14="http://schemas.microsoft.com/office/word/2010/wordml" mc:Ignorable="w14 wp14">
+<w:document xmlns:mc="http://schemas.openxmlformats.org/markup-compatibility/2006" xmlns:o="urn:schemas-microsoft-com:office:office" xmlns:r="http://schemas.openxmlformats.org/officeDocument/2006/relationships" xmlns:m="http://schemas.openxmlformats.org/officeDocument/2006/math" xmlns:v="urn:schemas-microsoft-com:vml" xmlns:wp="http://schemas.openxmlformats.org/drawingml/2006/wordprocessingDrawing" xmlns:w10="urn:schemas-microsoft-com:office:word" xmlns:w="http://schemas.openxmlformats.org/wordprocessingml/2006/main" xmlns:wne="http://schemas.microsoft.com/office/word/2006/wordml" xmlns:sl="http://schemas.openxmlformats.org/schemaLibrary/2006/main" xmlns:a="http://schemas.openxmlformats.org/drawingml/2006/main" xmlns:pic="http://schemas.openxmlformats.org/drawingml/2006/picture" xmlns:c="http://schemas.openxmlformats.org/drawingml/2006/chart" xmlns:lc="http://schemas.openxmlformats.org/drawingml/2006/lockedCanvas" xmlns:dgm="http://schemas.openxmlformats.org/drawingml/2006/diagram" xmlns:wps="http://schemas.microsoft.com/office/word/2010/wordprocessingShape" xmlns:wpg="http://schemas.microsoft.com/office/word/2010/wordprocessingGroup" xmlns:w14="http://schemas.microsoft.com/office/word/2010/wordml" xmlns:w15="http://schemas.microsoft.com/office/word/2012/wordml">
   <w:body>
     <w:p>
       <w:pPr>
-        <w:pStyle w:val="Normal"/>
-        <w:rPr>
-          <w:lang w:val="en-US"/>
-        </w:rPr>
+        <w:pageBreakBefore w:val="0"/>
+        <w:rPr/>
       </w:pPr>
       <w:r>
         <w:rPr>
-          <w:lang w:val="en-US"/>
+          <w:rtl w:val="0"/>
         </w:rPr>
         <w:t xml:space="preserve">Dear Jim </w:t>
       </w:r>
     </w:p>
     <w:p>
       <w:pPr>
-        <w:pStyle w:val="Normal"/>
-        <w:rPr>
-          <w:lang w:val="en-US"/>
-        </w:rPr>
+        <w:pageBreakBefore w:val="0"/>
+        <w:rPr/>
       </w:pPr>
       <w:r>
         <w:rPr>
-          <w:lang w:val="en-US"/>
-        </w:rPr>
-        <w:t>In the last two months I bought the snood to the face In few styles over the internet :</w:t>
+          <w:rtl w:val="0"/>
+        </w:rPr>
+        <w:t xml:space="preserve">In the last two months I bought the snood to the face In few styles over the internet :</w:t>
       </w:r>
     </w:p>
     <w:p>
       <w:pPr>
-        <w:pStyle w:val="ListParagraph"/>
+        <w:keepNext w:val="0"/>
+        <w:keepLines w:val="0"/>
+        <w:pageBreakBefore w:val="0"/>
+        <w:widowControl w:val="1"/>
         <w:numPr>
           <w:ilvl w:val="0"/>
           <w:numId w:val="1"/>
         </w:numPr>
-        <w:rPr>
-          <w:lang w:val="en-US"/>
+        <w:pBdr>
+          <w:top w:space="0" w:sz="0" w:val="nil"/>
+          <w:left w:space="0" w:sz="0" w:val="nil"/>
+          <w:bottom w:space="0" w:sz="0" w:val="nil"/>
+          <w:right w:space="0" w:sz="0" w:val="nil"/>
+          <w:between w:space="0" w:sz="0" w:val="nil"/>
+        </w:pBdr>
+        <w:shd w:fill="auto" w:val="clear"/>
+        <w:spacing w:after="0" w:before="0" w:line="276" w:lineRule="auto"/>
+        <w:ind w:left="720" w:right="0" w:hanging="360"/>
+        <w:jc w:val="left"/>
+        <w:rPr>
+          <w:rFonts w:ascii="Calibri" w:cs="Calibri" w:eastAsia="Calibri" w:hAnsi="Calibri"/>
+          <w:b w:val="0"/>
+          <w:i w:val="0"/>
+          <w:smallCaps w:val="0"/>
+          <w:strike w:val="0"/>
+          <w:color w:val="000000"/>
+          <w:sz w:val="22"/>
+          <w:szCs w:val="22"/>
+          <w:u w:val="none"/>
+          <w:shd w:fill="auto" w:val="clear"/>
+          <w:vertAlign w:val="baseline"/>
         </w:rPr>
       </w:pPr>
       <w:r>
         <w:rPr>
-          <w:lang w:val="en-US"/>
-        </w:rPr>
-        <w:t>Skull style for twenty $</w:t>
+          <w:rFonts w:ascii="Calibri" w:cs="Calibri" w:eastAsia="Calibri" w:hAnsi="Calibri"/>
+          <w:b w:val="0"/>
+          <w:i w:val="0"/>
+          <w:smallCaps w:val="0"/>
+          <w:strike w:val="0"/>
+          <w:color w:val="000000"/>
+          <w:sz w:val="22"/>
+          <w:szCs w:val="22"/>
+          <w:u w:val="none"/>
+          <w:shd w:fill="auto" w:val="clear"/>
+          <w:vertAlign w:val="baseline"/>
+          <w:rtl w:val="0"/>
+        </w:rPr>
+        <w:t xml:space="preserve">Skull style for twenty $</w:t>
       </w:r>
     </w:p>
     <w:p>
       <w:pPr>
-        <w:pStyle w:val="ListParagraph"/>
+        <w:keepNext w:val="0"/>
+        <w:keepLines w:val="0"/>
+        <w:pageBreakBefore w:val="0"/>
+        <w:widowControl w:val="1"/>
         <w:numPr>
           <w:ilvl w:val="0"/>
           <w:numId w:val="1"/>
         </w:numPr>
-        <w:rPr>
-          <w:lang w:val="en-US"/>
+        <w:pBdr>
+          <w:top w:space="0" w:sz="0" w:val="nil"/>
+          <w:left w:space="0" w:sz="0" w:val="nil"/>
+          <w:bottom w:space="0" w:sz="0" w:val="nil"/>
+          <w:right w:space="0" w:sz="0" w:val="nil"/>
+          <w:between w:space="0" w:sz="0" w:val="nil"/>
+        </w:pBdr>
+        <w:shd w:fill="auto" w:val="clear"/>
+        <w:spacing w:after="0" w:before="0" w:line="276" w:lineRule="auto"/>
+        <w:ind w:left="720" w:right="0" w:hanging="360"/>
+        <w:jc w:val="left"/>
+        <w:rPr>
+          <w:rFonts w:ascii="Calibri" w:cs="Calibri" w:eastAsia="Calibri" w:hAnsi="Calibri"/>
+          <w:b w:val="0"/>
+          <w:i w:val="0"/>
+          <w:smallCaps w:val="0"/>
+          <w:strike w:val="0"/>
+          <w:color w:val="000000"/>
+          <w:sz w:val="22"/>
+          <w:szCs w:val="22"/>
+          <w:u w:val="none"/>
+          <w:shd w:fill="auto" w:val="clear"/>
+          <w:vertAlign w:val="baseline"/>
         </w:rPr>
       </w:pPr>
       <w:r>
         <w:rPr>
-          <w:lang w:val="en-US"/>
-        </w:rPr>
-        <w:t>Harley Davidson style for forty $</w:t>
+          <w:rFonts w:ascii="Calibri" w:cs="Calibri" w:eastAsia="Calibri" w:hAnsi="Calibri"/>
+          <w:b w:val="0"/>
+          <w:i w:val="0"/>
+          <w:smallCaps w:val="0"/>
+          <w:strike w:val="0"/>
+          <w:color w:val="000000"/>
+          <w:sz w:val="22"/>
+          <w:szCs w:val="22"/>
+          <w:u w:val="none"/>
+          <w:shd w:fill="auto" w:val="clear"/>
+          <w:vertAlign w:val="baseline"/>
+          <w:rtl w:val="0"/>
+        </w:rPr>
+        <w:t xml:space="preserve">Harley Davidson style for forty $</w:t>
       </w:r>
     </w:p>
     <w:p>
       <w:pPr>
-        <w:pStyle w:val="ListParagraph"/>
+        <w:keepNext w:val="0"/>
+        <w:keepLines w:val="0"/>
+        <w:pageBreakBefore w:val="0"/>
+        <w:widowControl w:val="1"/>
         <w:numPr>
           <w:ilvl w:val="0"/>
           <w:numId w:val="1"/>
         </w:numPr>
-        <w:rPr>
-          <w:lang w:val="en-US"/>
+        <w:pBdr>
+          <w:top w:space="0" w:sz="0" w:val="nil"/>
+          <w:left w:space="0" w:sz="0" w:val="nil"/>
+          <w:bottom w:space="0" w:sz="0" w:val="nil"/>
+          <w:right w:space="0" w:sz="0" w:val="nil"/>
+          <w:between w:space="0" w:sz="0" w:val="nil"/>
+        </w:pBdr>
+        <w:shd w:fill="auto" w:val="clear"/>
+        <w:spacing w:after="200" w:before="0" w:line="276" w:lineRule="auto"/>
+        <w:ind w:left="720" w:right="0" w:hanging="360"/>
+        <w:jc w:val="left"/>
+        <w:rPr>
+          <w:rFonts w:ascii="Calibri" w:cs="Calibri" w:eastAsia="Calibri" w:hAnsi="Calibri"/>
+          <w:b w:val="0"/>
+          <w:i w:val="0"/>
+          <w:smallCaps w:val="0"/>
+          <w:strike w:val="0"/>
+          <w:color w:val="000000"/>
+          <w:sz w:val="22"/>
+          <w:szCs w:val="22"/>
+          <w:u w:val="none"/>
+          <w:shd w:fill="auto" w:val="clear"/>
+          <w:vertAlign w:val="baseline"/>
         </w:rPr>
       </w:pPr>
       <w:r>
         <w:rPr>
-          <w:lang w:val="en-US"/>
+          <w:rFonts w:ascii="Calibri" w:cs="Calibri" w:eastAsia="Calibri" w:hAnsi="Calibri"/>
+          <w:b w:val="0"/>
+          <w:i w:val="0"/>
+          <w:smallCaps w:val="0"/>
+          <w:strike w:val="0"/>
+          <w:color w:val="000000"/>
+          <w:sz w:val="22"/>
+          <w:szCs w:val="22"/>
+          <w:u w:val="none"/>
+          <w:shd w:fill="auto" w:val="clear"/>
+          <w:vertAlign w:val="baseline"/>
+          <w:rtl w:val="0"/>
         </w:rPr>
         <w:t xml:space="preserve">No name style just black ten dollars only </w:t>
       </w:r>
     </w:p>
     <w:p>
       <w:pPr>
-        <w:pStyle w:val="Normal"/>
-        <w:spacing w:before="0" w:after="200"/>
-        <w:ind w:left="360" w:hanging="0"/>
+        <w:pageBreakBefore w:val="0"/>
+        <w:spacing w:after="200" w:before="0" w:lineRule="auto"/>
+        <w:ind w:left="360" w:firstLine="0"/>
         <w:rPr/>
       </w:pPr>
       <w:r>
-        <w:rPr/>
+        <w:rPr>
+          <w:rtl w:val="0"/>
+        </w:rPr>
       </w:r>
     </w:p>
     <w:sectPr>
-      <w:type w:val="nextPage"/>
-      <w:pgSz w:w="11906" w:h="16838"/>
-      <w:pgMar w:left="1417" w:right="1417" w:header="0" w:top="1417" w:footer="0" w:bottom="1417" w:gutter="0"/>
-      <w:pgNumType w:fmt="decimal"/>
-      <w:formProt w:val="false"/>
-      <w:textDirection w:val="lrTb"/>
-      <w:docGrid w:type="default" w:linePitch="360" w:charSpace="4096"/>
+      <w:pgSz w:h="16838" w:w="11906" w:orient="portrait"/>
+      <w:pgMar w:bottom="1417" w:top="1417" w:left="1417" w:right="1417" w:header="0" w:footer="0"/>
+      <w:pgNumType w:start="1"/>
     </w:sectPr>
   </w:body>
 </w:document>
 </file>
 
 <file path=word/numbering.xml><?xml version="1.0" encoding="utf-8"?>
-<w:numbering xmlns:w="http://schemas.openxmlformats.org/wordprocessingml/2006/main" xmlns:o="urn:schemas-microsoft-com:office:office" xmlns:r="http://schemas.openxmlformats.org/officeDocument/2006/relationships" xmlns:v="urn:schemas-microsoft-com:vml">
+<w:numbering xmlns:mc="http://schemas.openxmlformats.org/markup-compatibility/2006" xmlns:o="urn:schemas-microsoft-com:office:office" xmlns:r="http://schemas.openxmlformats.org/officeDocument/2006/relationships" xmlns:m="http://schemas.openxmlformats.org/officeDocument/2006/math" xmlns:v="urn:schemas-microsoft-com:vml" xmlns:wp="http://schemas.openxmlformats.org/drawingml/2006/wordprocessingDrawing" xmlns:w10="urn:schemas-microsoft-com:office:word" xmlns:w="http://schemas.openxmlformats.org/wordprocessingml/2006/main" xmlns:wne="http://schemas.microsoft.com/office/word/2006/wordml" xmlns:sl="http://schemas.openxmlformats.org/schemaLibrary/2006/main" xmlns:a="http://schemas.openxmlformats.org/drawingml/2006/main" xmlns:pic="http://schemas.openxmlformats.org/drawingml/2006/picture" xmlns:c="http://schemas.openxmlformats.org/drawingml/2006/chart" xmlns:lc="http://schemas.openxmlformats.org/drawingml/2006/lockedCanvas" xmlns:dgm="http://schemas.openxmlformats.org/drawingml/2006/diagram" xmlns:wps="http://schemas.microsoft.com/office/word/2010/wordprocessingShape" xmlns:wpg="http://schemas.microsoft.com/office/word/2010/wordprocessingGroup" xmlns:w14="http://schemas.microsoft.com/office/word/2010/wordml" xmlns:w15="http://schemas.microsoft.com/office/word/2012/wordml">
   <w:abstractNum w:abstractNumId="1">
     <w:lvl w:ilvl="0">
       <w:start w:val="1"/>
@@ -119,6 +218,7 @@
       <w:pPr>
         <w:ind w:left="720" w:hanging="360"/>
       </w:pPr>
+      <w:rPr/>
     </w:lvl>
     <w:lvl w:ilvl="1">
       <w:start w:val="1"/>
@@ -128,6 +228,7 @@
       <w:pPr>
         <w:ind w:left="1440" w:hanging="360"/>
       </w:pPr>
+      <w:rPr/>
     </w:lvl>
     <w:lvl w:ilvl="2">
       <w:start w:val="1"/>
@@ -137,6 +238,7 @@
       <w:pPr>
         <w:ind w:left="2160" w:hanging="180"/>
       </w:pPr>
+      <w:rPr/>
     </w:lvl>
     <w:lvl w:ilvl="3">
       <w:start w:val="1"/>
@@ -146,6 +248,7 @@
       <w:pPr>
         <w:ind w:left="2880" w:hanging="360"/>
       </w:pPr>
+      <w:rPr/>
     </w:lvl>
     <w:lvl w:ilvl="4">
       <w:start w:val="1"/>
@@ -155,6 +258,7 @@
       <w:pPr>
         <w:ind w:left="3600" w:hanging="360"/>
       </w:pPr>
+      <w:rPr/>
     </w:lvl>
     <w:lvl w:ilvl="5">
       <w:start w:val="1"/>
@@ -164,6 +268,7 @@
       <w:pPr>
         <w:ind w:left="4320" w:hanging="180"/>
       </w:pPr>
+      <w:rPr/>
     </w:lvl>
     <w:lvl w:ilvl="6">
       <w:start w:val="1"/>
@@ -173,6 +278,7 @@
       <w:pPr>
         <w:ind w:left="5040" w:hanging="360"/>
       </w:pPr>
+      <w:rPr/>
     </w:lvl>
     <w:lvl w:ilvl="7">
       <w:start w:val="1"/>
@@ -182,6 +288,7 @@
       <w:pPr>
         <w:ind w:left="5760" w:hanging="360"/>
       </w:pPr>
+      <w:rPr/>
     </w:lvl>
     <w:lvl w:ilvl="8">
       <w:start w:val="1"/>
@@ -191,391 +298,175 @@
       <w:pPr>
         <w:ind w:left="6480" w:hanging="180"/>
       </w:pPr>
-    </w:lvl>
-  </w:abstractNum>
-  <w:abstractNum w:abstractNumId="2">
-    <w:lvl w:ilvl="0">
-      <w:start w:val="1"/>
-      <w:numFmt w:val="none"/>
-      <w:suff w:val="nothing"/>
-      <w:lvlText w:val=""/>
-      <w:lvlJc w:val="left"/>
-      <w:pPr>
-        <w:ind w:left="0" w:hanging="0"/>
-      </w:pPr>
-    </w:lvl>
-    <w:lvl w:ilvl="1">
-      <w:start w:val="1"/>
-      <w:numFmt w:val="none"/>
-      <w:suff w:val="nothing"/>
-      <w:lvlText w:val=""/>
-      <w:lvlJc w:val="left"/>
-      <w:pPr>
-        <w:ind w:left="0" w:hanging="0"/>
-      </w:pPr>
-    </w:lvl>
-    <w:lvl w:ilvl="2">
-      <w:start w:val="1"/>
-      <w:numFmt w:val="none"/>
-      <w:suff w:val="nothing"/>
-      <w:lvlText w:val=""/>
-      <w:lvlJc w:val="left"/>
-      <w:pPr>
-        <w:ind w:left="0" w:hanging="0"/>
-      </w:pPr>
-    </w:lvl>
-    <w:lvl w:ilvl="3">
-      <w:start w:val="1"/>
-      <w:numFmt w:val="none"/>
-      <w:suff w:val="nothing"/>
-      <w:lvlText w:val=""/>
-      <w:lvlJc w:val="left"/>
-      <w:pPr>
-        <w:ind w:left="0" w:hanging="0"/>
-      </w:pPr>
-    </w:lvl>
-    <w:lvl w:ilvl="4">
-      <w:start w:val="1"/>
-      <w:numFmt w:val="none"/>
-      <w:suff w:val="nothing"/>
-      <w:lvlText w:val=""/>
-      <w:lvlJc w:val="left"/>
-      <w:pPr>
-        <w:ind w:left="0" w:hanging="0"/>
-      </w:pPr>
-    </w:lvl>
-    <w:lvl w:ilvl="5">
-      <w:start w:val="1"/>
-      <w:numFmt w:val="none"/>
-      <w:suff w:val="nothing"/>
-      <w:lvlText w:val=""/>
-      <w:lvlJc w:val="left"/>
-      <w:pPr>
-        <w:ind w:left="0" w:hanging="0"/>
-      </w:pPr>
-    </w:lvl>
-    <w:lvl w:ilvl="6">
-      <w:start w:val="1"/>
-      <w:numFmt w:val="none"/>
-      <w:suff w:val="nothing"/>
-      <w:lvlText w:val=""/>
-      <w:lvlJc w:val="left"/>
-      <w:pPr>
-        <w:ind w:left="0" w:hanging="0"/>
-      </w:pPr>
-    </w:lvl>
-    <w:lvl w:ilvl="7">
-      <w:start w:val="1"/>
-      <w:numFmt w:val="none"/>
-      <w:suff w:val="nothing"/>
-      <w:lvlText w:val=""/>
-      <w:lvlJc w:val="left"/>
-      <w:pPr>
-        <w:ind w:left="0" w:hanging="0"/>
-      </w:pPr>
-    </w:lvl>
-    <w:lvl w:ilvl="8">
-      <w:start w:val="1"/>
-      <w:numFmt w:val="none"/>
-      <w:suff w:val="nothing"/>
-      <w:lvlText w:val=""/>
-      <w:lvlJc w:val="left"/>
-      <w:pPr>
-        <w:ind w:left="0" w:hanging="0"/>
-      </w:pPr>
+      <w:rPr/>
     </w:lvl>
   </w:abstractNum>
   <w:num w:numId="1">
     <w:abstractNumId w:val="1"/>
-  </w:num>
-  <w:num w:numId="2">
-    <w:abstractNumId w:val="2"/>
   </w:num>
 </w:numbering>
 </file>
 
 <file path=word/styles.xml><?xml version="1.0" encoding="utf-8"?>
-<w:styles xmlns:w="http://schemas.openxmlformats.org/wordprocessingml/2006/main" xmlns:w14="http://schemas.microsoft.com/office/word/2010/wordml" xmlns:mc="http://schemas.openxmlformats.org/markup-compatibility/2006" mc:Ignorable="w14">
+<w:styles xmlns:mc="http://schemas.openxmlformats.org/markup-compatibility/2006" xmlns:o="urn:schemas-microsoft-com:office:office" xmlns:r="http://schemas.openxmlformats.org/officeDocument/2006/relationships" xmlns:m="http://schemas.openxmlformats.org/officeDocument/2006/math" xmlns:v="urn:schemas-microsoft-com:vml" xmlns:wp="http://schemas.openxmlformats.org/drawingml/2006/wordprocessingDrawing" xmlns:w10="urn:schemas-microsoft-com:office:word" xmlns:w="http://schemas.openxmlformats.org/wordprocessingml/2006/main" xmlns:wne="http://schemas.microsoft.com/office/word/2006/wordml" xmlns:sl="http://schemas.openxmlformats.org/schemaLibrary/2006/main" xmlns:a="http://schemas.openxmlformats.org/drawingml/2006/main" xmlns:pic="http://schemas.openxmlformats.org/drawingml/2006/picture" xmlns:c="http://schemas.openxmlformats.org/drawingml/2006/chart" xmlns:lc="http://schemas.openxmlformats.org/drawingml/2006/lockedCanvas" xmlns:dgm="http://schemas.openxmlformats.org/drawingml/2006/diagram" xmlns:wps="http://schemas.microsoft.com/office/word/2010/wordprocessingShape" xmlns:wpg="http://schemas.microsoft.com/office/word/2010/wordprocessingGroup" xmlns:w14="http://schemas.microsoft.com/office/word/2010/wordml" xmlns:w15="http://schemas.microsoft.com/office/word/2012/wordml">
   <w:docDefaults>
     <w:rPrDefault>
       <w:rPr>
-        <w:rFonts w:ascii="Calibri" w:hAnsi="Calibri" w:eastAsia="Calibri" w:cs="" w:asciiTheme="minorHAnsi" w:cstheme="minorBidi" w:eastAsiaTheme="minorHAnsi" w:hAnsiTheme="minorHAnsi"/>
+        <w:rFonts w:ascii="Calibri" w:cs="Calibri" w:eastAsia="Calibri" w:hAnsi="Calibri"/>
         <w:sz w:val="22"/>
         <w:szCs w:val="22"/>
-        <w:lang w:val="pl-PL" w:eastAsia="en-US" w:bidi="ar-SA"/>
+        <w:lang w:val="en-US"/>
       </w:rPr>
     </w:rPrDefault>
     <w:pPrDefault>
-      <w:pPr/>
+      <w:pPr>
+        <w:spacing w:after="200" w:line="276" w:lineRule="auto"/>
+      </w:pPr>
     </w:pPrDefault>
   </w:docDefaults>
-  <w:latentStyles w:defLockedState="0" w:defUIPriority="99" w:defSemiHidden="1" w:defUnhideWhenUsed="1" w:defQFormat="0" w:count="267">
-    <w:lsdException w:name="Normal" w:uiPriority="0" w:semiHidden="0" w:unhideWhenUsed="0" w:qFormat="1"/>
-    <w:lsdException w:name="heading 1" w:uiPriority="9" w:semiHidden="0" w:unhideWhenUsed="0" w:qFormat="1"/>
-    <w:lsdException w:name="heading 2" w:uiPriority="9" w:qFormat="1"/>
-    <w:lsdException w:name="heading 3" w:uiPriority="9" w:qFormat="1"/>
-    <w:lsdException w:name="heading 4" w:uiPriority="9" w:qFormat="1"/>
-    <w:lsdException w:name="heading 5" w:uiPriority="9" w:qFormat="1"/>
-    <w:lsdException w:name="heading 6" w:uiPriority="9" w:qFormat="1"/>
-    <w:lsdException w:name="heading 7" w:uiPriority="9" w:qFormat="1"/>
-    <w:lsdException w:name="heading 8" w:uiPriority="9" w:qFormat="1"/>
-    <w:lsdException w:name="heading 9" w:uiPriority="9" w:qFormat="1"/>
-    <w:lsdException w:name="toc 1" w:uiPriority="39"/>
-    <w:lsdException w:name="toc 2" w:uiPriority="39"/>
-    <w:lsdException w:name="toc 3" w:uiPriority="39"/>
-    <w:lsdException w:name="toc 4" w:uiPriority="39"/>
-    <w:lsdException w:name="toc 5" w:uiPriority="39"/>
-    <w:lsdException w:name="toc 6" w:uiPriority="39"/>
-    <w:lsdException w:name="toc 7" w:uiPriority="39"/>
-    <w:lsdException w:name="toc 8" w:uiPriority="39"/>
-    <w:lsdException w:name="toc 9" w:uiPriority="39"/>
-    <w:lsdException w:name="caption" w:uiPriority="35" w:qFormat="1"/>
-    <w:lsdException w:name="Title" w:uiPriority="10" w:semiHidden="0" w:unhideWhenUsed="0" w:qFormat="1"/>
-    <w:lsdException w:name="Default Paragraph Font" w:uiPriority="1"/>
-    <w:lsdException w:name="Subtitle" w:uiPriority="11" w:semiHidden="0" w:unhideWhenUsed="0" w:qFormat="1"/>
-    <w:lsdException w:name="Strong" w:uiPriority="22" w:semiHidden="0" w:unhideWhenUsed="0" w:qFormat="1"/>
-    <w:lsdException w:name="Emphasis" w:uiPriority="20" w:semiHidden="0" w:unhideWhenUsed="0" w:qFormat="1"/>
-    <w:lsdException w:name="Table Grid" w:uiPriority="59" w:semiHidden="0" w:unhideWhenUsed="0"/>
-    <w:lsdException w:name="Placeholder Text" w:unhideWhenUsed="0"/>
-    <w:lsdException w:name="No Spacing" w:uiPriority="1" w:semiHidden="0" w:unhideWhenUsed="0" w:qFormat="1"/>
-    <w:lsdException w:name="Light Shading" w:uiPriority="60" w:semiHidden="0" w:unhideWhenUsed="0"/>
-    <w:lsdException w:name="Light List" w:uiPriority="61" w:semiHidden="0" w:unhideWhenUsed="0"/>
-    <w:lsdException w:name="Light Grid" w:uiPriority="62" w:semiHidden="0" w:unhideWhenUsed="0"/>
-    <w:lsdException w:name="Medium Shading 1" w:uiPriority="63" w:semiHidden="0" w:unhideWhenUsed="0"/>
-    <w:lsdException w:name="Medium Shading 2" w:uiPriority="64" w:semiHidden="0" w:unhideWhenUsed="0"/>
-    <w:lsdException w:name="Medium List 1" w:uiPriority="65" w:semiHidden="0" w:unhideWhenUsed="0"/>
-    <w:lsdException w:name="Medium List 2" w:uiPriority="66" w:semiHidden="0" w:unhideWhenUsed="0"/>
-    <w:lsdException w:name="Medium Grid 1" w:uiPriority="67" w:semiHidden="0" w:unhideWhenUsed="0"/>
-    <w:lsdException w:name="Medium Grid 2" w:uiPriority="68" w:semiHidden="0" w:unhideWhenUsed="0"/>
-    <w:lsdException w:name="Medium Grid 3" w:uiPriority="69" w:semiHidden="0" w:unhideWhenUsed="0"/>
-    <w:lsdException w:name="Dark List" w:uiPriority="70" w:semiHidden="0" w:unhideWhenUsed="0"/>
-    <w:lsdException w:name="Colorful Shading" w:uiPriority="71" w:semiHidden="0" w:unhideWhenUsed="0"/>
-    <w:lsdException w:name="Colorful List" w:uiPriority="72" w:semiHidden="0" w:unhideWhenUsed="0"/>
-    <w:lsdException w:name="Colorful Grid" w:uiPriority="73" w:semiHidden="0" w:unhideWhenUsed="0"/>
-    <w:lsdException w:name="Light Shading Accent 1" w:uiPriority="60" w:semiHidden="0" w:unhideWhenUsed="0"/>
-    <w:lsdException w:name="Light List Accent 1" w:uiPriority="61" w:semiHidden="0" w:unhideWhenUsed="0"/>
-    <w:lsdException w:name="Light Grid Accent 1" w:uiPriority="62" w:semiHidden="0" w:unhideWhenUsed="0"/>
-    <w:lsdException w:name="Medium Shading 1 Accent 1" w:uiPriority="63" w:semiHidden="0" w:unhideWhenUsed="0"/>
-    <w:lsdException w:name="Medium Shading 2 Accent 1" w:uiPriority="64" w:semiHidden="0" w:unhideWhenUsed="0"/>
-    <w:lsdException w:name="Medium List 1 Accent 1" w:uiPriority="65" w:semiHidden="0" w:unhideWhenUsed="0"/>
-    <w:lsdException w:name="Revision" w:unhideWhenUsed="0"/>
-    <w:lsdException w:name="List Paragraph" w:uiPriority="34" w:semiHidden="0" w:unhideWhenUsed="0" w:qFormat="1"/>
-    <w:lsdException w:name="Quote" w:uiPriority="29" w:semiHidden="0" w:unhideWhenUsed="0" w:qFormat="1"/>
-    <w:lsdException w:name="Intense Quote" w:uiPriority="30" w:semiHidden="0" w:unhideWhenUsed="0" w:qFormat="1"/>
-    <w:lsdException w:name="Medium List 2 Accent 1" w:uiPriority="66" w:semiHidden="0" w:unhideWhenUsed="0"/>
-    <w:lsdException w:name="Medium Grid 1 Accent 1" w:uiPriority="67" w:semiHidden="0" w:unhideWhenUsed="0"/>
-    <w:lsdException w:name="Medium Grid 2 Accent 1" w:uiPriority="68" w:semiHidden="0" w:unhideWhenUsed="0"/>
-    <w:lsdException w:name="Medium Grid 3 Accent 1" w:uiPriority="69" w:semiHidden="0" w:unhideWhenUsed="0"/>
-    <w:lsdException w:name="Dark List Accent 1" w:uiPriority="70" w:semiHidden="0" w:unhideWhenUsed="0"/>
-    <w:lsdException w:name="Colorful Shading Accent 1" w:uiPriority="71" w:semiHidden="0" w:unhideWhenUsed="0"/>
-    <w:lsdException w:name="Colorful List Accent 1" w:uiPriority="72" w:semiHidden="0" w:unhideWhenUsed="0"/>
-    <w:lsdException w:name="Colorful Grid Accent 1" w:uiPriority="73" w:semiHidden="0" w:unhideWhenUsed="0"/>
-    <w:lsdException w:name="Light Shading Accent 2" w:uiPriority="60" w:semiHidden="0" w:unhideWhenUsed="0"/>
-    <w:lsdException w:name="Light List Accent 2" w:uiPriority="61" w:semiHidden="0" w:unhideWhenUsed="0"/>
-    <w:lsdException w:name="Light Grid Accent 2" w:uiPriority="62" w:semiHidden="0" w:unhideWhenUsed="0"/>
-    <w:lsdException w:name="Medium Shading 1 Accent 2" w:uiPriority="63" w:semiHidden="0" w:unhideWhenUsed="0"/>
-    <w:lsdException w:name="Medium Shading 2 Accent 2" w:uiPriority="64" w:semiHidden="0" w:unhideWhenUsed="0"/>
-    <w:lsdException w:name="Medium List 1 Accent 2" w:uiPriority="65" w:semiHidden="0" w:unhideWhenUsed="0"/>
-    <w:lsdException w:name="Medium List 2 Accent 2" w:uiPriority="66" w:semiHidden="0" w:unhideWhenUsed="0"/>
-    <w:lsdException w:name="Medium Grid 1 Accent 2" w:uiPriority="67" w:semiHidden="0" w:unhideWhenUsed="0"/>
-    <w:lsdException w:name="Medium Grid 2 Accent 2" w:uiPriority="68" w:semiHidden="0" w:unhideWhenUsed="0"/>
-    <w:lsdException w:name="Medium Grid 3 Accent 2" w:uiPriority="69" w:semiHidden="0" w:unhideWhenUsed="0"/>
-    <w:lsdException w:name="Dark List Accent 2" w:uiPriority="70" w:semiHidden="0" w:unhideWhenUsed="0"/>
-    <w:lsdException w:name="Colorful Shading Accent 2" w:uiPriority="71" w:semiHidden="0" w:unhideWhenUsed="0"/>
-    <w:lsdException w:name="Colorful List Accent 2" w:uiPriority="72" w:semiHidden="0" w:unhideWhenUsed="0"/>
-    <w:lsdException w:name="Colorful Grid Accent 2" w:uiPriority="73" w:semiHidden="0" w:unhideWhenUsed="0"/>
-    <w:lsdException w:name="Light Shading Accent 3" w:uiPriority="60" w:semiHidden="0" w:unhideWhenUsed="0"/>
-    <w:lsdException w:name="Light List Accent 3" w:uiPriority="61" w:semiHidden="0" w:unhideWhenUsed="0"/>
-    <w:lsdException w:name="Light Grid Accent 3" w:uiPriority="62" w:semiHidden="0" w:unhideWhenUsed="0"/>
-    <w:lsdException w:name="Medium Shading 1 Accent 3" w:uiPriority="63" w:semiHidden="0" w:unhideWhenUsed="0"/>
-    <w:lsdException w:name="Medium Shading 2 Accent 3" w:uiPriority="64" w:semiHidden="0" w:unhideWhenUsed="0"/>
-    <w:lsdException w:name="Medium List 1 Accent 3" w:uiPriority="65" w:semiHidden="0" w:unhideWhenUsed="0"/>
-    <w:lsdException w:name="Medium List 2 Accent 3" w:uiPriority="66" w:semiHidden="0" w:unhideWhenUsed="0"/>
-    <w:lsdException w:name="Medium Grid 1 Accent 3" w:uiPriority="67" w:semiHidden="0" w:unhideWhenUsed="0"/>
-    <w:lsdException w:name="Medium Grid 2 Accent 3" w:uiPriority="68" w:semiHidden="0" w:unhideWhenUsed="0"/>
-    <w:lsdException w:name="Medium Grid 3 Accent 3" w:uiPriority="69" w:semiHidden="0" w:unhideWhenUsed="0"/>
-    <w:lsdException w:name="Dark List Accent 3" w:uiPriority="70" w:semiHidden="0" w:unhideWhenUsed="0"/>
-    <w:lsdException w:name="Colorful Shading Accent 3" w:uiPriority="71" w:semiHidden="0" w:unhideWhenUsed="0"/>
-    <w:lsdException w:name="Colorful List Accent 3" w:uiPriority="72" w:semiHidden="0" w:unhideWhenUsed="0"/>
-    <w:lsdException w:name="Colorful Grid Accent 3" w:uiPriority="73" w:semiHidden="0" w:unhideWhenUsed="0"/>
-    <w:lsdException w:name="Light Shading Accent 4" w:uiPriority="60" w:semiHidden="0" w:unhideWhenUsed="0"/>
-    <w:lsdException w:name="Light List Accent 4" w:uiPriority="61" w:semiHidden="0" w:unhideWhenUsed="0"/>
-    <w:lsdException w:name="Light Grid Accent 4" w:uiPriority="62" w:semiHidden="0" w:unhideWhenUsed="0"/>
-    <w:lsdException w:name="Medium Shading 1 Accent 4" w:uiPriority="63" w:semiHidden="0" w:unhideWhenUsed="0"/>
-    <w:lsdException w:name="Medium Shading 2 Accent 4" w:uiPriority="64" w:semiHidden="0" w:unhideWhenUsed="0"/>
-    <w:lsdException w:name="Medium List 1 Accent 4" w:uiPriority="65" w:semiHidden="0" w:unhideWhenUsed="0"/>
-    <w:lsdException w:name="Medium List 2 Accent 4" w:uiPriority="66" w:semiHidden="0" w:unhideWhenUsed="0"/>
-    <w:lsdException w:name="Medium Grid 1 Accent 4" w:uiPriority="67" w:semiHidden="0" w:unhideWhenUsed="0"/>
-    <w:lsdException w:name="Medium Grid 2 Accent 4" w:uiPriority="68" w:semiHidden="0" w:unhideWhenUsed="0"/>
-    <w:lsdException w:name="Medium Grid 3 Accent 4" w:uiPriority="69" w:semiHidden="0" w:unhideWhenUsed="0"/>
-    <w:lsdException w:name="Dark List Accent 4" w:uiPriority="70" w:semiHidden="0" w:unhideWhenUsed="0"/>
-    <w:lsdException w:name="Colorful Shading Accent 4" w:uiPriority="71" w:semiHidden="0" w:unhideWhenUsed="0"/>
-    <w:lsdException w:name="Colorful List Accent 4" w:uiPriority="72" w:semiHidden="0" w:unhideWhenUsed="0"/>
-    <w:lsdException w:name="Colorful Grid Accent 4" w:uiPriority="73" w:semiHidden="0" w:unhideWhenUsed="0"/>
-    <w:lsdException w:name="Light Shading Accent 5" w:uiPriority="60" w:semiHidden="0" w:unhideWhenUsed="0"/>
-    <w:lsdException w:name="Light List Accent 5" w:uiPriority="61" w:semiHidden="0" w:unhideWhenUsed="0"/>
-    <w:lsdException w:name="Light Grid Accent 5" w:uiPriority="62" w:semiHidden="0" w:unhideWhenUsed="0"/>
-    <w:lsdException w:name="Medium Shading 1 Accent 5" w:uiPriority="63" w:semiHidden="0" w:unhideWhenUsed="0"/>
-    <w:lsdException w:name="Medium Shading 2 Accent 5" w:uiPriority="64" w:semiHidden="0" w:unhideWhenUsed="0"/>
-    <w:lsdException w:name="Medium List 1 Accent 5" w:uiPriority="65" w:semiHidden="0" w:unhideWhenUsed="0"/>
-    <w:lsdException w:name="Medium List 2 Accent 5" w:uiPriority="66" w:semiHidden="0" w:unhideWhenUsed="0"/>
-    <w:lsdException w:name="Medium Grid 1 Accent 5" w:uiPriority="67" w:semiHidden="0" w:unhideWhenUsed="0"/>
-    <w:lsdException w:name="Medium Grid 2 Accent 5" w:uiPriority="68" w:semiHidden="0" w:unhideWhenUsed="0"/>
-    <w:lsdException w:name="Medium Grid 3 Accent 5" w:uiPriority="69" w:semiHidden="0" w:unhideWhenUsed="0"/>
-    <w:lsdException w:name="Dark List Accent 5" w:uiPriority="70" w:semiHidden="0" w:unhideWhenUsed="0"/>
-    <w:lsdException w:name="Colorful Shading Accent 5" w:uiPriority="71" w:semiHidden="0" w:unhideWhenUsed="0"/>
-    <w:lsdException w:name="Colorful List Accent 5" w:uiPriority="72" w:semiHidden="0" w:unhideWhenUsed="0"/>
-    <w:lsdException w:name="Colorful Grid Accent 5" w:uiPriority="73" w:semiHidden="0" w:unhideWhenUsed="0"/>
-    <w:lsdException w:name="Light Shading Accent 6" w:uiPriority="60" w:semiHidden="0" w:unhideWhenUsed="0"/>
-    <w:lsdException w:name="Light List Accent 6" w:uiPriority="61" w:semiHidden="0" w:unhideWhenUsed="0"/>
-    <w:lsdException w:name="Light Grid Accent 6" w:uiPriority="62" w:semiHidden="0" w:unhideWhenUsed="0"/>
-    <w:lsdException w:name="Medium Shading 1 Accent 6" w:uiPriority="63" w:semiHidden="0" w:unhideWhenUsed="0"/>
-    <w:lsdException w:name="Medium Shading 2 Accent 6" w:uiPriority="64" w:semiHidden="0" w:unhideWhenUsed="0"/>
-    <w:lsdException w:name="Medium List 1 Accent 6" w:uiPriority="65" w:semiHidden="0" w:unhideWhenUsed="0"/>
-    <w:lsdException w:name="Medium List 2 Accent 6" w:uiPriority="66" w:semiHidden="0" w:unhideWhenUsed="0"/>
-    <w:lsdException w:name="Medium Grid 1 Accent 6" w:uiPriority="67" w:semiHidden="0" w:unhideWhenUsed="0"/>
-    <w:lsdException w:name="Medium Grid 2 Accent 6" w:uiPriority="68" w:semiHidden="0" w:unhideWhenUsed="0"/>
-    <w:lsdException w:name="Medium Grid 3 Accent 6" w:uiPriority="69" w:semiHidden="0" w:unhideWhenUsed="0"/>
-    <w:lsdException w:name="Dark List Accent 6" w:uiPriority="70" w:semiHidden="0" w:unhideWhenUsed="0"/>
-    <w:lsdException w:name="Colorful Shading Accent 6" w:uiPriority="71" w:semiHidden="0" w:unhideWhenUsed="0"/>
-    <w:lsdException w:name="Colorful List Accent 6" w:uiPriority="72" w:semiHidden="0" w:unhideWhenUsed="0"/>
-    <w:lsdException w:name="Colorful Grid Accent 6" w:uiPriority="73" w:semiHidden="0" w:unhideWhenUsed="0"/>
-    <w:lsdException w:name="Subtle Emphasis" w:uiPriority="19" w:semiHidden="0" w:unhideWhenUsed="0" w:qFormat="1"/>
-    <w:lsdException w:name="Intense Emphasis" w:uiPriority="21" w:semiHidden="0" w:unhideWhenUsed="0" w:qFormat="1"/>
-    <w:lsdException w:name="Subtle Reference" w:uiPriority="31" w:semiHidden="0" w:unhideWhenUsed="0" w:qFormat="1"/>
-    <w:lsdException w:name="Intense Reference" w:uiPriority="32" w:semiHidden="0" w:unhideWhenUsed="0" w:qFormat="1"/>
-    <w:lsdException w:name="Book Title" w:uiPriority="33" w:semiHidden="0" w:unhideWhenUsed="0" w:qFormat="1"/>
-    <w:lsdException w:name="Bibliography" w:uiPriority="37"/>
-    <w:lsdException w:name="TOC Heading" w:uiPriority="39" w:qFormat="1"/>
-  </w:latentStyles>
   <w:style w:type="paragraph" w:styleId="Normal" w:default="1">
-    <w:name w:val="Normal"/>
-    <w:qFormat/>
-    <w:rsid w:val="00c45e93"/>
+    <w:name w:val="normal"/>
+  </w:style>
+  <w:style w:type="table" w:styleId="TableNormal" w:default="1">
+    <w:name w:val="Table Normal"/>
+  </w:style>
+  <w:style w:type="paragraph" w:styleId="Heading1">
+    <w:name w:val="heading 1"/>
+    <w:basedOn w:val="Normal"/>
+    <w:next w:val="Normal"/>
     <w:pPr>
-      <w:widowControl/>
-      <w:bidi w:val="0"/>
-      <w:spacing w:lineRule="auto" w:line="276" w:before="0" w:after="200"/>
-      <w:jc w:val="left"/>
+      <w:keepNext w:val="1"/>
+      <w:keepLines w:val="1"/>
+      <w:pageBreakBefore w:val="0"/>
+      <w:spacing w:after="120" w:before="480" w:lineRule="auto"/>
     </w:pPr>
     <w:rPr>
-      <w:rFonts w:ascii="Calibri" w:hAnsi="Calibri" w:eastAsia="Calibri" w:cs="" w:asciiTheme="minorHAnsi" w:cstheme="minorBidi" w:eastAsiaTheme="minorHAnsi" w:hAnsiTheme="minorHAnsi"/>
-      <w:color w:val="auto"/>
-      <w:kern w:val="0"/>
-      <w:sz w:val="22"/>
-      <w:szCs w:val="22"/>
-      <w:lang w:val="pl-PL" w:eastAsia="en-US" w:bidi="ar-SA"/>
+      <w:b w:val="1"/>
+      <w:sz w:val="48"/>
+      <w:szCs w:val="48"/>
     </w:rPr>
   </w:style>
-  <w:style w:type="character" w:styleId="DefaultParagraphFont" w:default="1">
-    <w:name w:val="Default Paragraph Font"/>
-    <w:uiPriority w:val="1"/>
-    <w:semiHidden/>
-    <w:unhideWhenUsed/>
-    <w:qFormat/>
-    <w:rPr/>
-  </w:style>
-  <w:style w:type="paragraph" w:styleId="Heading">
-    <w:name w:val="Heading"/>
+  <w:style w:type="paragraph" w:styleId="Heading2">
+    <w:name w:val="heading 2"/>
     <w:basedOn w:val="Normal"/>
-    <w:next w:val="TextBody"/>
-    <w:qFormat/>
+    <w:next w:val="Normal"/>
     <w:pPr>
-      <w:keepNext w:val="true"/>
-      <w:spacing w:before="240" w:after="120"/>
+      <w:keepNext w:val="1"/>
+      <w:keepLines w:val="1"/>
+      <w:pageBreakBefore w:val="0"/>
+      <w:spacing w:after="80" w:before="360" w:lineRule="auto"/>
     </w:pPr>
     <w:rPr>
-      <w:rFonts w:ascii="Liberation Sans" w:hAnsi="Liberation Sans" w:eastAsia="Microsoft YaHei" w:cs="Arial"/>
+      <w:b w:val="1"/>
+      <w:sz w:val="36"/>
+      <w:szCs w:val="36"/>
+    </w:rPr>
+  </w:style>
+  <w:style w:type="paragraph" w:styleId="Heading3">
+    <w:name w:val="heading 3"/>
+    <w:basedOn w:val="Normal"/>
+    <w:next w:val="Normal"/>
+    <w:pPr>
+      <w:keepNext w:val="1"/>
+      <w:keepLines w:val="1"/>
+      <w:pageBreakBefore w:val="0"/>
+      <w:spacing w:after="80" w:before="280" w:lineRule="auto"/>
+    </w:pPr>
+    <w:rPr>
+      <w:b w:val="1"/>
       <w:sz w:val="28"/>
       <w:szCs w:val="28"/>
     </w:rPr>
   </w:style>
-  <w:style w:type="paragraph" w:styleId="TextBody">
-    <w:name w:val="Body Text"/>
+  <w:style w:type="paragraph" w:styleId="Heading4">
+    <w:name w:val="heading 4"/>
     <w:basedOn w:val="Normal"/>
+    <w:next w:val="Normal"/>
     <w:pPr>
-      <w:spacing w:lineRule="auto" w:line="276" w:before="0" w:after="140"/>
-    </w:pPr>
-    <w:rPr/>
-  </w:style>
-  <w:style w:type="paragraph" w:styleId="List">
-    <w:name w:val="List"/>
-    <w:basedOn w:val="TextBody"/>
-    <w:pPr/>
-    <w:rPr>
-      <w:rFonts w:cs="Arial"/>
-    </w:rPr>
-  </w:style>
-  <w:style w:type="paragraph" w:styleId="Caption">
-    <w:name w:val="Caption"/>
-    <w:basedOn w:val="Normal"/>
-    <w:qFormat/>
-    <w:pPr>
-      <w:suppressLineNumbers/>
-      <w:spacing w:before="120" w:after="120"/>
+      <w:keepNext w:val="1"/>
+      <w:keepLines w:val="1"/>
+      <w:pageBreakBefore w:val="0"/>
+      <w:spacing w:after="40" w:before="240" w:lineRule="auto"/>
     </w:pPr>
     <w:rPr>
-      <w:rFonts w:cs="Arial"/>
-      <w:i/>
-      <w:iCs/>
+      <w:b w:val="1"/>
       <w:sz w:val="24"/>
       <w:szCs w:val="24"/>
     </w:rPr>
   </w:style>
-  <w:style w:type="paragraph" w:styleId="Index">
-    <w:name w:val="Index"/>
+  <w:style w:type="paragraph" w:styleId="Heading5">
+    <w:name w:val="heading 5"/>
     <w:basedOn w:val="Normal"/>
-    <w:qFormat/>
+    <w:next w:val="Normal"/>
     <w:pPr>
-      <w:suppressLineNumbers/>
+      <w:keepNext w:val="1"/>
+      <w:keepLines w:val="1"/>
+      <w:pageBreakBefore w:val="0"/>
+      <w:spacing w:after="40" w:before="220" w:lineRule="auto"/>
     </w:pPr>
     <w:rPr>
-      <w:rFonts w:cs="Arial"/>
+      <w:b w:val="1"/>
+      <w:sz w:val="22"/>
+      <w:szCs w:val="22"/>
     </w:rPr>
   </w:style>
-  <w:style w:type="paragraph" w:styleId="ListParagraph">
-    <w:name w:val="List Paragraph"/>
+  <w:style w:type="paragraph" w:styleId="Heading6">
+    <w:name w:val="heading 6"/>
     <w:basedOn w:val="Normal"/>
-    <w:uiPriority w:val="34"/>
-    <w:qFormat/>
-    <w:rsid w:val="00f67b07"/>
+    <w:next w:val="Normal"/>
     <w:pPr>
-      <w:spacing w:before="0" w:after="200"/>
-      <w:ind w:left="720" w:hanging="0"/>
-      <w:contextualSpacing/>
+      <w:keepNext w:val="1"/>
+      <w:keepLines w:val="1"/>
+      <w:pageBreakBefore w:val="0"/>
+      <w:spacing w:after="40" w:before="200" w:lineRule="auto"/>
     </w:pPr>
-    <w:rPr/>
-  </w:style>
-  <w:style w:type="numbering" w:styleId="NoList" w:default="1">
-    <w:name w:val="No List"/>
-    <w:uiPriority w:val="99"/>
-    <w:semiHidden/>
-    <w:unhideWhenUsed/>
-    <w:qFormat/>
-  </w:style>
-  <w:style w:type="table" w:default="1" w:styleId="Standardowy">
-    <w:name w:val="Normal Table"/>
-    <w:uiPriority w:val="99"/>
-    <w:semiHidden/>
-    <w:unhideWhenUsed/>
-    <w:qFormat/>
-    <w:tblPr>
-      <w:tblInd w:w="0" w:type="dxa"/>
-      <w:tblCellMar>
-        <w:top w:w="0" w:type="dxa"/>
-        <w:left w:w="108" w:type="dxa"/>
-        <w:bottom w:w="0" w:type="dxa"/>
-        <w:right w:w="108" w:type="dxa"/>
-      </w:tblCellMar>
-    </w:tblPr>
+    <w:rPr>
+      <w:b w:val="1"/>
+      <w:sz w:val="20"/>
+      <w:szCs w:val="20"/>
+    </w:rPr>
+  </w:style>
+  <w:style w:type="paragraph" w:styleId="Title">
+    <w:name w:val="Title"/>
+    <w:basedOn w:val="Normal"/>
+    <w:next w:val="Normal"/>
+    <w:pPr>
+      <w:keepNext w:val="1"/>
+      <w:keepLines w:val="1"/>
+      <w:pageBreakBefore w:val="0"/>
+      <w:spacing w:after="120" w:before="480" w:lineRule="auto"/>
+    </w:pPr>
+    <w:rPr>
+      <w:b w:val="1"/>
+      <w:sz w:val="72"/>
+      <w:szCs w:val="72"/>
+    </w:rPr>
+  </w:style>
+  <w:style w:type="paragraph" w:styleId="Subtitle">
+    <w:name w:val="Subtitle"/>
+    <w:basedOn w:val="Normal"/>
+    <w:next w:val="Normal"/>
+    <w:pPr>
+      <w:keepNext w:val="1"/>
+      <w:keepLines w:val="1"/>
+      <w:pageBreakBefore w:val="0"/>
+      <w:spacing w:after="80" w:before="360" w:lineRule="auto"/>
+    </w:pPr>
+    <w:rPr>
+      <w:rFonts w:ascii="Georgia" w:cs="Georgia" w:eastAsia="Georgia" w:hAnsi="Georgia"/>
+      <w:i w:val="1"/>
+      <w:color w:val="666666"/>
+      <w:sz w:val="48"/>
+      <w:szCs w:val="48"/>
+    </w:rPr>
   </w:style>
 </w:styles>
 </file>
 
 <file path=word/theme/theme1.xml><?xml version="1.0" encoding="utf-8"?>
-<a:theme xmlns:a="http://schemas.openxmlformats.org/drawingml/2006/main" name="Motyw pakietu Office">
+<a:theme xmlns:a="http://schemas.openxmlformats.org/drawingml/2006/main" name="Office Theme">
   <a:themeElements>
-    <a:clrScheme name="Pakiet Office">
+    <a:clrScheme name="Office">
       <a:dk1>
         <a:sysClr val="windowText" lastClr="000000"/>
       </a:dk1>
@@ -613,9 +504,9 @@
         <a:srgbClr val="800080"/>
       </a:folHlink>
     </a:clrScheme>
-    <a:fontScheme name="Pakiet Office">
+    <a:fontScheme name="Office">
       <a:majorFont>
-        <a:latin typeface="Cambria"/>
+        <a:latin typeface="Calibri"/>
         <a:ea typeface=""/>
         <a:cs typeface=""/>
         <a:font script="Jpan" typeface="ＭＳ ゴシック"/>
@@ -647,9 +538,10 @@
         <a:font script="Mong" typeface="Mongolian Baiti"/>
         <a:font script="Viet" typeface="Times New Roman"/>
         <a:font script="Uigh" typeface="Microsoft Uighur"/>
+        <a:font script="Geor" typeface="Sylfaen"/>
       </a:majorFont>
       <a:minorFont>
-        <a:latin typeface="Calibri"/>
+        <a:latin typeface="Cambria"/>
         <a:ea typeface=""/>
         <a:cs typeface=""/>
         <a:font script="Jpan" typeface="ＭＳ 明朝"/>
@@ -681,9 +573,10 @@
         <a:font script="Mong" typeface="Mongolian Baiti"/>
         <a:font script="Viet" typeface="Arial"/>
         <a:font script="Uigh" typeface="Microsoft Uighur"/>
+        <a:font script="Geor" typeface="Sylfaen"/>
       </a:minorFont>
     </a:fontScheme>
-    <a:fmtScheme name="Pakiet Office">
+    <a:fmtScheme name="Office">
       <a:fillStyleLst>
         <a:solidFill>
           <a:schemeClr val="phClr"/>
@@ -715,20 +608,16 @@
           <a:gsLst>
             <a:gs pos="0">
               <a:schemeClr val="phClr">
-                <a:shade val="51000"/>
+                <a:tint val="100000"/>
+                <a:shade val="100000"/>
                 <a:satMod val="130000"/>
               </a:schemeClr>
             </a:gs>
-            <a:gs pos="80000">
-              <a:schemeClr val="phClr">
-                <a:shade val="93000"/>
-                <a:satMod val="130000"/>
-              </a:schemeClr>
-            </a:gs>
             <a:gs pos="100000">
               <a:schemeClr val="phClr">
-                <a:shade val="94000"/>
-                <a:satMod val="135000"/>
+                <a:tint val="50000"/>
+                <a:shade val="100000"/>
+                <a:satMod val="350000"/>
               </a:schemeClr>
             </a:gs>
           </a:gsLst>
@@ -850,7 +739,46 @@
       </a:bgFillStyleLst>
     </a:fmtScheme>
   </a:themeElements>
-  <a:objectDefaults/>
+  <a:objectDefaults>
+    <a:spDef>
+      <a:spPr/>
+      <a:bodyPr/>
+      <a:lstStyle/>
+      <a:style>
+        <a:lnRef idx="1">
+          <a:schemeClr val="accent1"/>
+        </a:lnRef>
+        <a:fillRef idx="3">
+          <a:schemeClr val="accent1"/>
+        </a:fillRef>
+        <a:effectRef idx="2">
+          <a:schemeClr val="accent1"/>
+        </a:effectRef>
+        <a:fontRef idx="minor">
+          <a:schemeClr val="lt1"/>
+        </a:fontRef>
+      </a:style>
+    </a:spDef>
+    <a:lnDef>
+      <a:spPr/>
+      <a:bodyPr/>
+      <a:lstStyle/>
+      <a:style>
+        <a:lnRef idx="2">
+          <a:schemeClr val="accent1"/>
+        </a:lnRef>
+        <a:fillRef idx="0">
+          <a:schemeClr val="accent1"/>
+        </a:fillRef>
+        <a:effectRef idx="1">
+          <a:schemeClr val="accent1"/>
+        </a:effectRef>
+        <a:fontRef idx="minor">
+          <a:schemeClr val="tx1"/>
+        </a:fontRef>
+      </a:style>
+    </a:lnDef>
+  </a:objectDefaults>
   <a:extraClrSchemeLst/>
 </a:theme>
 </file>
--- a/_word/Mr Dobieszewski May 29.docx
+++ b/_word/Mr Dobieszewski May 29.docx
@@ -1,214 +1,115 @@
 
 <file path=word/document.xml><?xml version="1.0" encoding="utf-8"?>
-<w:document xmlns:mc="http://schemas.openxmlformats.org/markup-compatibility/2006" xmlns:o="urn:schemas-microsoft-com:office:office" xmlns:r="http://schemas.openxmlformats.org/officeDocument/2006/relationships" xmlns:m="http://schemas.openxmlformats.org/officeDocument/2006/math" xmlns:v="urn:schemas-microsoft-com:vml" xmlns:wp="http://schemas.openxmlformats.org/drawingml/2006/wordprocessingDrawing" xmlns:w10="urn:schemas-microsoft-com:office:word" xmlns:w="http://schemas.openxmlformats.org/wordprocessingml/2006/main" xmlns:wne="http://schemas.microsoft.com/office/word/2006/wordml" xmlns:sl="http://schemas.openxmlformats.org/schemaLibrary/2006/main" xmlns:a="http://schemas.openxmlformats.org/drawingml/2006/main" xmlns:pic="http://schemas.openxmlformats.org/drawingml/2006/picture" xmlns:c="http://schemas.openxmlformats.org/drawingml/2006/chart" xmlns:lc="http://schemas.openxmlformats.org/drawingml/2006/lockedCanvas" xmlns:dgm="http://schemas.openxmlformats.org/drawingml/2006/diagram" xmlns:wps="http://schemas.microsoft.com/office/word/2010/wordprocessingShape" xmlns:wpg="http://schemas.microsoft.com/office/word/2010/wordprocessingGroup" xmlns:w14="http://schemas.microsoft.com/office/word/2010/wordml" xmlns:w15="http://schemas.microsoft.com/office/word/2012/wordml">
+<w:document xmlns:o="urn:schemas-microsoft-com:office:office" xmlns:r="http://schemas.openxmlformats.org/officeDocument/2006/relationships" xmlns:v="urn:schemas-microsoft-com:vml" xmlns:w="http://schemas.openxmlformats.org/wordprocessingml/2006/main" xmlns:w10="urn:schemas-microsoft-com:office:word" xmlns:wp="http://schemas.openxmlformats.org/drawingml/2006/wordprocessingDrawing" xmlns:wps="http://schemas.microsoft.com/office/word/2010/wordprocessingShape" xmlns:wpg="http://schemas.microsoft.com/office/word/2010/wordprocessingGroup" xmlns:mc="http://schemas.openxmlformats.org/markup-compatibility/2006" xmlns:wp14="http://schemas.microsoft.com/office/word/2010/wordprocessingDrawing" xmlns:w14="http://schemas.microsoft.com/office/word/2010/wordml" mc:Ignorable="w14 wp14">
   <w:body>
     <w:p>
       <w:pPr>
-        <w:pageBreakBefore w:val="0"/>
-        <w:rPr/>
+        <w:pStyle w:val="Normal"/>
+        <w:rPr>
+          <w:lang w:val="en-US"/>
+        </w:rPr>
       </w:pPr>
       <w:r>
         <w:rPr>
-          <w:rtl w:val="0"/>
+          <w:lang w:val="en-US"/>
         </w:rPr>
         <w:t xml:space="preserve">Dear Jim </w:t>
       </w:r>
     </w:p>
     <w:p>
       <w:pPr>
-        <w:pageBreakBefore w:val="0"/>
-        <w:rPr/>
+        <w:pStyle w:val="Normal"/>
+        <w:rPr>
+          <w:lang w:val="en-US"/>
+        </w:rPr>
       </w:pPr>
       <w:r>
         <w:rPr>
-          <w:rtl w:val="0"/>
-        </w:rPr>
-        <w:t xml:space="preserve">In the last two months I bought the snood to the face In few styles over the internet :</w:t>
+          <w:lang w:val="en-US"/>
+        </w:rPr>
+        <w:t>In the last two months I bought the snood to the face In few styles over the internet :</w:t>
       </w:r>
     </w:p>
     <w:p>
       <w:pPr>
-        <w:keepNext w:val="0"/>
-        <w:keepLines w:val="0"/>
-        <w:pageBreakBefore w:val="0"/>
-        <w:widowControl w:val="1"/>
+        <w:pStyle w:val="ListParagraph"/>
         <w:numPr>
           <w:ilvl w:val="0"/>
           <w:numId w:val="1"/>
         </w:numPr>
-        <w:pBdr>
-          <w:top w:space="0" w:sz="0" w:val="nil"/>
-          <w:left w:space="0" w:sz="0" w:val="nil"/>
-          <w:bottom w:space="0" w:sz="0" w:val="nil"/>
-          <w:right w:space="0" w:sz="0" w:val="nil"/>
-          <w:between w:space="0" w:sz="0" w:val="nil"/>
-        </w:pBdr>
-        <w:shd w:fill="auto" w:val="clear"/>
-        <w:spacing w:after="0" w:before="0" w:line="276" w:lineRule="auto"/>
-        <w:ind w:left="720" w:right="0" w:hanging="360"/>
-        <w:jc w:val="left"/>
-        <w:rPr>
-          <w:rFonts w:ascii="Calibri" w:cs="Calibri" w:eastAsia="Calibri" w:hAnsi="Calibri"/>
-          <w:b w:val="0"/>
-          <w:i w:val="0"/>
-          <w:smallCaps w:val="0"/>
-          <w:strike w:val="0"/>
-          <w:color w:val="000000"/>
-          <w:sz w:val="22"/>
-          <w:szCs w:val="22"/>
-          <w:u w:val="none"/>
-          <w:shd w:fill="auto" w:val="clear"/>
-          <w:vertAlign w:val="baseline"/>
+        <w:rPr>
+          <w:lang w:val="en-US"/>
         </w:rPr>
       </w:pPr>
       <w:r>
         <w:rPr>
-          <w:rFonts w:ascii="Calibri" w:cs="Calibri" w:eastAsia="Calibri" w:hAnsi="Calibri"/>
-          <w:b w:val="0"/>
-          <w:i w:val="0"/>
-          <w:smallCaps w:val="0"/>
-          <w:strike w:val="0"/>
-          <w:color w:val="000000"/>
-          <w:sz w:val="22"/>
-          <w:szCs w:val="22"/>
-          <w:u w:val="none"/>
-          <w:shd w:fill="auto" w:val="clear"/>
-          <w:vertAlign w:val="baseline"/>
-          <w:rtl w:val="0"/>
-        </w:rPr>
-        <w:t xml:space="preserve">Skull style for twenty $</w:t>
+          <w:lang w:val="en-US"/>
+        </w:rPr>
+        <w:t>Skull style for twenty $</w:t>
       </w:r>
     </w:p>
     <w:p>
       <w:pPr>
-        <w:keepNext w:val="0"/>
-        <w:keepLines w:val="0"/>
-        <w:pageBreakBefore w:val="0"/>
-        <w:widowControl w:val="1"/>
+        <w:pStyle w:val="ListParagraph"/>
         <w:numPr>
           <w:ilvl w:val="0"/>
           <w:numId w:val="1"/>
         </w:numPr>
-        <w:pBdr>
-          <w:top w:space="0" w:sz="0" w:val="nil"/>
-          <w:left w:space="0" w:sz="0" w:val="nil"/>
-          <w:bottom w:space="0" w:sz="0" w:val="nil"/>
-          <w:right w:space="0" w:sz="0" w:val="nil"/>
-          <w:between w:space="0" w:sz="0" w:val="nil"/>
-        </w:pBdr>
-        <w:shd w:fill="auto" w:val="clear"/>
-        <w:spacing w:after="0" w:before="0" w:line="276" w:lineRule="auto"/>
-        <w:ind w:left="720" w:right="0" w:hanging="360"/>
-        <w:jc w:val="left"/>
-        <w:rPr>
-          <w:rFonts w:ascii="Calibri" w:cs="Calibri" w:eastAsia="Calibri" w:hAnsi="Calibri"/>
-          <w:b w:val="0"/>
-          <w:i w:val="0"/>
-          <w:smallCaps w:val="0"/>
-          <w:strike w:val="0"/>
-          <w:color w:val="000000"/>
-          <w:sz w:val="22"/>
-          <w:szCs w:val="22"/>
-          <w:u w:val="none"/>
-          <w:shd w:fill="auto" w:val="clear"/>
-          <w:vertAlign w:val="baseline"/>
+        <w:rPr>
+          <w:lang w:val="en-US"/>
         </w:rPr>
       </w:pPr>
       <w:r>
         <w:rPr>
-          <w:rFonts w:ascii="Calibri" w:cs="Calibri" w:eastAsia="Calibri" w:hAnsi="Calibri"/>
-          <w:b w:val="0"/>
-          <w:i w:val="0"/>
-          <w:smallCaps w:val="0"/>
-          <w:strike w:val="0"/>
-          <w:color w:val="000000"/>
-          <w:sz w:val="22"/>
-          <w:szCs w:val="22"/>
-          <w:u w:val="none"/>
-          <w:shd w:fill="auto" w:val="clear"/>
-          <w:vertAlign w:val="baseline"/>
-          <w:rtl w:val="0"/>
-        </w:rPr>
-        <w:t xml:space="preserve">Harley Davidson style for forty $</w:t>
+          <w:lang w:val="en-US"/>
+        </w:rPr>
+        <w:t>Harley Davidson style for forty $</w:t>
       </w:r>
     </w:p>
     <w:p>
       <w:pPr>
-        <w:keepNext w:val="0"/>
-        <w:keepLines w:val="0"/>
-        <w:pageBreakBefore w:val="0"/>
-        <w:widowControl w:val="1"/>
+        <w:pStyle w:val="ListParagraph"/>
         <w:numPr>
           <w:ilvl w:val="0"/>
           <w:numId w:val="1"/>
         </w:numPr>
-        <w:pBdr>
-          <w:top w:space="0" w:sz="0" w:val="nil"/>
-          <w:left w:space="0" w:sz="0" w:val="nil"/>
-          <w:bottom w:space="0" w:sz="0" w:val="nil"/>
-          <w:right w:space="0" w:sz="0" w:val="nil"/>
-          <w:between w:space="0" w:sz="0" w:val="nil"/>
-        </w:pBdr>
-        <w:shd w:fill="auto" w:val="clear"/>
-        <w:spacing w:after="200" w:before="0" w:line="276" w:lineRule="auto"/>
-        <w:ind w:left="720" w:right="0" w:hanging="360"/>
-        <w:jc w:val="left"/>
-        <w:rPr>
-          <w:rFonts w:ascii="Calibri" w:cs="Calibri" w:eastAsia="Calibri" w:hAnsi="Calibri"/>
-          <w:b w:val="0"/>
-          <w:i w:val="0"/>
-          <w:smallCaps w:val="0"/>
-          <w:strike w:val="0"/>
-          <w:color w:val="000000"/>
-          <w:sz w:val="22"/>
-          <w:szCs w:val="22"/>
-          <w:u w:val="none"/>
-          <w:shd w:fill="auto" w:val="clear"/>
-          <w:vertAlign w:val="baseline"/>
+        <w:rPr>
+          <w:lang w:val="en-US"/>
         </w:rPr>
       </w:pPr>
       <w:r>
         <w:rPr>
-          <w:rFonts w:ascii="Calibri" w:cs="Calibri" w:eastAsia="Calibri" w:hAnsi="Calibri"/>
-          <w:b w:val="0"/>
-          <w:i w:val="0"/>
-          <w:smallCaps w:val="0"/>
-          <w:strike w:val="0"/>
-          <w:color w:val="000000"/>
-          <w:sz w:val="22"/>
-          <w:szCs w:val="22"/>
-          <w:u w:val="none"/>
-          <w:shd w:fill="auto" w:val="clear"/>
-          <w:vertAlign w:val="baseline"/>
-          <w:rtl w:val="0"/>
+          <w:lang w:val="en-US"/>
         </w:rPr>
         <w:t xml:space="preserve">No name style just black ten dollars only </w:t>
       </w:r>
     </w:p>
     <w:p>
       <w:pPr>
-        <w:pageBreakBefore w:val="0"/>
-        <w:spacing w:after="200" w:before="0" w:lineRule="auto"/>
-        <w:ind w:left="360" w:firstLine="0"/>
+        <w:pStyle w:val="Normal"/>
+        <w:spacing w:before="0" w:after="200"/>
+        <w:ind w:left="360" w:hanging="0"/>
         <w:rPr/>
       </w:pPr>
       <w:r>
-        <w:rPr>
-          <w:rtl w:val="0"/>
-        </w:rPr>
+        <w:rPr/>
       </w:r>
     </w:p>
     <w:sectPr>
-      <w:pgSz w:h="16838" w:w="11906" w:orient="portrait"/>
-      <w:pgMar w:bottom="1417" w:top="1417" w:left="1417" w:right="1417" w:header="0" w:footer="0"/>
-      <w:pgNumType w:start="1"/>
+      <w:type w:val="nextPage"/>
+      <w:pgSz w:w="11906" w:h="16838"/>
+      <w:pgMar w:left="1417" w:right="1417" w:header="0" w:top="1417" w:footer="0" w:bottom="1417" w:gutter="0"/>
+      <w:pgNumType w:fmt="decimal"/>
+      <w:formProt w:val="false"/>
+      <w:textDirection w:val="lrTb"/>
+      <w:docGrid w:type="default" w:linePitch="360" w:charSpace="4096"/>
     </w:sectPr>
   </w:body>
 </w:document>
 </file>
 
 <file path=word/numbering.xml><?xml version="1.0" encoding="utf-8"?>
-<w:numbering xmlns:mc="http://schemas.openxmlformats.org/markup-compatibility/2006" xmlns:o="urn:schemas-microsoft-com:office:office" xmlns:r="http://schemas.openxmlformats.org/officeDocument/2006/relationships" xmlns:m="http://schemas.openxmlformats.org/officeDocument/2006/math" xmlns:v="urn:schemas-microsoft-com:vml" xmlns:wp="http://schemas.openxmlformats.org/drawingml/2006/wordprocessingDrawing" xmlns:w10="urn:schemas-microsoft-com:office:word" xmlns:w="http://schemas.openxmlformats.org/wordprocessingml/2006/main" xmlns:wne="http://schemas.microsoft.com/office/word/2006/wordml" xmlns:sl="http://schemas.openxmlformats.org/schemaLibrary/2006/main" xmlns:a="http://schemas.openxmlformats.org/drawingml/2006/main" xmlns:pic="http://schemas.openxmlformats.org/drawingml/2006/picture" xmlns:c="http://schemas.openxmlformats.org/drawingml/2006/chart" xmlns:lc="http://schemas.openxmlformats.org/drawingml/2006/lockedCanvas" xmlns:dgm="http://schemas.openxmlformats.org/drawingml/2006/diagram" xmlns:wps="http://schemas.microsoft.com/office/word/2010/wordprocessingShape" xmlns:wpg="http://schemas.microsoft.com/office/word/2010/wordprocessingGroup" xmlns:w14="http://schemas.microsoft.com/office/word/2010/wordml" xmlns:w15="http://schemas.microsoft.com/office/word/2012/wordml">
+<w:numbering xmlns:w="http://schemas.openxmlformats.org/wordprocessingml/2006/main" xmlns:o="urn:schemas-microsoft-com:office:office" xmlns:r="http://schemas.openxmlformats.org/officeDocument/2006/relationships" xmlns:v="urn:schemas-microsoft-com:vml">
   <w:abstractNum w:abstractNumId="1">
     <w:lvl w:ilvl="0">
       <w:start w:val="1"/>
@@ -218,7 +119,6 @@
       <w:pPr>
         <w:ind w:left="720" w:hanging="360"/>
       </w:pPr>
-      <w:rPr/>
     </w:lvl>
     <w:lvl w:ilvl="1">
       <w:start w:val="1"/>
@@ -228,7 +128,6 @@
       <w:pPr>
         <w:ind w:left="1440" w:hanging="360"/>
       </w:pPr>
-      <w:rPr/>
     </w:lvl>
     <w:lvl w:ilvl="2">
       <w:start w:val="1"/>
@@ -238,7 +137,6 @@
       <w:pPr>
         <w:ind w:left="2160" w:hanging="180"/>
       </w:pPr>
-      <w:rPr/>
     </w:lvl>
     <w:lvl w:ilvl="3">
       <w:start w:val="1"/>
@@ -248,7 +146,6 @@
       <w:pPr>
         <w:ind w:left="2880" w:hanging="360"/>
       </w:pPr>
-      <w:rPr/>
     </w:lvl>
     <w:lvl w:ilvl="4">
       <w:start w:val="1"/>
@@ -258,7 +155,6 @@
       <w:pPr>
         <w:ind w:left="3600" w:hanging="360"/>
       </w:pPr>
-      <w:rPr/>
     </w:lvl>
     <w:lvl w:ilvl="5">
       <w:start w:val="1"/>
@@ -268,7 +164,6 @@
       <w:pPr>
         <w:ind w:left="4320" w:hanging="180"/>
       </w:pPr>
-      <w:rPr/>
     </w:lvl>
     <w:lvl w:ilvl="6">
       <w:start w:val="1"/>
@@ -278,7 +173,6 @@
       <w:pPr>
         <w:ind w:left="5040" w:hanging="360"/>
       </w:pPr>
-      <w:rPr/>
     </w:lvl>
     <w:lvl w:ilvl="7">
       <w:start w:val="1"/>
@@ -288,7 +182,6 @@
       <w:pPr>
         <w:ind w:left="5760" w:hanging="360"/>
       </w:pPr>
-      <w:rPr/>
     </w:lvl>
     <w:lvl w:ilvl="8">
       <w:start w:val="1"/>
@@ -298,175 +191,391 @@
       <w:pPr>
         <w:ind w:left="6480" w:hanging="180"/>
       </w:pPr>
-      <w:rPr/>
+    </w:lvl>
+  </w:abstractNum>
+  <w:abstractNum w:abstractNumId="2">
+    <w:lvl w:ilvl="0">
+      <w:start w:val="1"/>
+      <w:numFmt w:val="none"/>
+      <w:suff w:val="nothing"/>
+      <w:lvlText w:val=""/>
+      <w:lvlJc w:val="left"/>
+      <w:pPr>
+        <w:ind w:left="0" w:hanging="0"/>
+      </w:pPr>
+    </w:lvl>
+    <w:lvl w:ilvl="1">
+      <w:start w:val="1"/>
+      <w:numFmt w:val="none"/>
+      <w:suff w:val="nothing"/>
+      <w:lvlText w:val=""/>
+      <w:lvlJc w:val="left"/>
+      <w:pPr>
+        <w:ind w:left="0" w:hanging="0"/>
+      </w:pPr>
+    </w:lvl>
+    <w:lvl w:ilvl="2">
+      <w:start w:val="1"/>
+      <w:numFmt w:val="none"/>
+      <w:suff w:val="nothing"/>
+      <w:lvlText w:val=""/>
+      <w:lvlJc w:val="left"/>
+      <w:pPr>
+        <w:ind w:left="0" w:hanging="0"/>
+      </w:pPr>
+    </w:lvl>
+    <w:lvl w:ilvl="3">
+      <w:start w:val="1"/>
+      <w:numFmt w:val="none"/>
+      <w:suff w:val="nothing"/>
+      <w:lvlText w:val=""/>
+      <w:lvlJc w:val="left"/>
+      <w:pPr>
+        <w:ind w:left="0" w:hanging="0"/>
+      </w:pPr>
+    </w:lvl>
+    <w:lvl w:ilvl="4">
+      <w:start w:val="1"/>
+      <w:numFmt w:val="none"/>
+      <w:suff w:val="nothing"/>
+      <w:lvlText w:val=""/>
+      <w:lvlJc w:val="left"/>
+      <w:pPr>
+        <w:ind w:left="0" w:hanging="0"/>
+      </w:pPr>
+    </w:lvl>
+    <w:lvl w:ilvl="5">
+      <w:start w:val="1"/>
+      <w:numFmt w:val="none"/>
+      <w:suff w:val="nothing"/>
+      <w:lvlText w:val=""/>
+      <w:lvlJc w:val="left"/>
+      <w:pPr>
+        <w:ind w:left="0" w:hanging="0"/>
+      </w:pPr>
+    </w:lvl>
+    <w:lvl w:ilvl="6">
+      <w:start w:val="1"/>
+      <w:numFmt w:val="none"/>
+      <w:suff w:val="nothing"/>
+      <w:lvlText w:val=""/>
+      <w:lvlJc w:val="left"/>
+      <w:pPr>
+        <w:ind w:left="0" w:hanging="0"/>
+      </w:pPr>
+    </w:lvl>
+    <w:lvl w:ilvl="7">
+      <w:start w:val="1"/>
+      <w:numFmt w:val="none"/>
+      <w:suff w:val="nothing"/>
+      <w:lvlText w:val=""/>
+      <w:lvlJc w:val="left"/>
+      <w:pPr>
+        <w:ind w:left="0" w:hanging="0"/>
+      </w:pPr>
+    </w:lvl>
+    <w:lvl w:ilvl="8">
+      <w:start w:val="1"/>
+      <w:numFmt w:val="none"/>
+      <w:suff w:val="nothing"/>
+      <w:lvlText w:val=""/>
+      <w:lvlJc w:val="left"/>
+      <w:pPr>
+        <w:ind w:left="0" w:hanging="0"/>
+      </w:pPr>
     </w:lvl>
   </w:abstractNum>
   <w:num w:numId="1">
     <w:abstractNumId w:val="1"/>
+  </w:num>
+  <w:num w:numId="2">
+    <w:abstractNumId w:val="2"/>
   </w:num>
 </w:numbering>
 </file>
 
 <file path=word/styles.xml><?xml version="1.0" encoding="utf-8"?>
-<w:styles xmlns:mc="http://schemas.openxmlformats.org/markup-compatibility/2006" xmlns:o="urn:schemas-microsoft-com:office:office" xmlns:r="http://schemas.openxmlformats.org/officeDocument/2006/relationships" xmlns:m="http://schemas.openxmlformats.org/officeDocument/2006/math" xmlns:v="urn:schemas-microsoft-com:vml" xmlns:wp="http://schemas.openxmlformats.org/drawingml/2006/wordprocessingDrawing" xmlns:w10="urn:schemas-microsoft-com:office:word" xmlns:w="http://schemas.openxmlformats.org/wordprocessingml/2006/main" xmlns:wne="http://schemas.microsoft.com/office/word/2006/wordml" xmlns:sl="http://schemas.openxmlformats.org/schemaLibrary/2006/main" xmlns:a="http://schemas.openxmlformats.org/drawingml/2006/main" xmlns:pic="http://schemas.openxmlformats.org/drawingml/2006/picture" xmlns:c="http://schemas.openxmlformats.org/drawingml/2006/chart" xmlns:lc="http://schemas.openxmlformats.org/drawingml/2006/lockedCanvas" xmlns:dgm="http://schemas.openxmlformats.org/drawingml/2006/diagram" xmlns:wps="http://schemas.microsoft.com/office/word/2010/wordprocessingShape" xmlns:wpg="http://schemas.microsoft.com/office/word/2010/wordprocessingGroup" xmlns:w14="http://schemas.microsoft.com/office/word/2010/wordml" xmlns:w15="http://schemas.microsoft.com/office/word/2012/wordml">
+<w:styles xmlns:w="http://schemas.openxmlformats.org/wordprocessingml/2006/main" xmlns:w14="http://schemas.microsoft.com/office/word/2010/wordml" xmlns:mc="http://schemas.openxmlformats.org/markup-compatibility/2006" mc:Ignorable="w14">
   <w:docDefaults>
     <w:rPrDefault>
       <w:rPr>
-        <w:rFonts w:ascii="Calibri" w:cs="Calibri" w:eastAsia="Calibri" w:hAnsi="Calibri"/>
+        <w:rFonts w:ascii="Calibri" w:hAnsi="Calibri" w:eastAsia="Calibri" w:cs="" w:asciiTheme="minorHAnsi" w:cstheme="minorBidi" w:eastAsiaTheme="minorHAnsi" w:hAnsiTheme="minorHAnsi"/>
         <w:sz w:val="22"/>
         <w:szCs w:val="22"/>
-        <w:lang w:val="en-US"/>
+        <w:lang w:val="pl-PL" w:eastAsia="en-US" w:bidi="ar-SA"/>
       </w:rPr>
     </w:rPrDefault>
     <w:pPrDefault>
-      <w:pPr>
-        <w:spacing w:after="200" w:line="276" w:lineRule="auto"/>
-      </w:pPr>
+      <w:pPr/>
     </w:pPrDefault>
   </w:docDefaults>
+  <w:latentStyles w:defLockedState="0" w:defUIPriority="99" w:defSemiHidden="1" w:defUnhideWhenUsed="1" w:defQFormat="0" w:count="267">
+    <w:lsdException w:name="Normal" w:uiPriority="0" w:semiHidden="0" w:unhideWhenUsed="0" w:qFormat="1"/>
+    <w:lsdException w:name="heading 1" w:uiPriority="9" w:semiHidden="0" w:unhideWhenUsed="0" w:qFormat="1"/>
+    <w:lsdException w:name="heading 2" w:uiPriority="9" w:qFormat="1"/>
+    <w:lsdException w:name="heading 3" w:uiPriority="9" w:qFormat="1"/>
+    <w:lsdException w:name="heading 4" w:uiPriority="9" w:qFormat="1"/>
+    <w:lsdException w:name="heading 5" w:uiPriority="9" w:qFormat="1"/>
+    <w:lsdException w:name="heading 6" w:uiPriority="9" w:qFormat="1"/>
+    <w:lsdException w:name="heading 7" w:uiPriority="9" w:qFormat="1"/>
+    <w:lsdException w:name="heading 8" w:uiPriority="9" w:qFormat="1"/>
+    <w:lsdException w:name="heading 9" w:uiPriority="9" w:qFormat="1"/>
+    <w:lsdException w:name="toc 1" w:uiPriority="39"/>
+    <w:lsdException w:name="toc 2" w:uiPriority="39"/>
+    <w:lsdException w:name="toc 3" w:uiPriority="39"/>
+    <w:lsdException w:name="toc 4" w:uiPriority="39"/>
+    <w:lsdException w:name="toc 5" w:uiPriority="39"/>
+    <w:lsdException w:name="toc 6" w:uiPriority="39"/>
+    <w:lsdException w:name="toc 7" w:uiPriority="39"/>
+    <w:lsdException w:name="toc 8" w:uiPriority="39"/>
+    <w:lsdException w:name="toc 9" w:uiPriority="39"/>
+    <w:lsdException w:name="caption" w:uiPriority="35" w:qFormat="1"/>
+    <w:lsdException w:name="Title" w:uiPriority="10" w:semiHidden="0" w:unhideWhenUsed="0" w:qFormat="1"/>
+    <w:lsdException w:name="Default Paragraph Font" w:uiPriority="1"/>
+    <w:lsdException w:name="Subtitle" w:uiPriority="11" w:semiHidden="0" w:unhideWhenUsed="0" w:qFormat="1"/>
+    <w:lsdException w:name="Strong" w:uiPriority="22" w:semiHidden="0" w:unhideWhenUsed="0" w:qFormat="1"/>
+    <w:lsdException w:name="Emphasis" w:uiPriority="20" w:semiHidden="0" w:unhideWhenUsed="0" w:qFormat="1"/>
+    <w:lsdException w:name="Table Grid" w:uiPriority="59" w:semiHidden="0" w:unhideWhenUsed="0"/>
+    <w:lsdException w:name="Placeholder Text" w:unhideWhenUsed="0"/>
+    <w:lsdException w:name="No Spacing" w:uiPriority="1" w:semiHidden="0" w:unhideWhenUsed="0" w:qFormat="1"/>
+    <w:lsdException w:name="Light Shading" w:uiPriority="60" w:semiHidden="0" w:unhideWhenUsed="0"/>
+    <w:lsdException w:name="Light List" w:uiPriority="61" w:semiHidden="0" w:unhideWhenUsed="0"/>
+    <w:lsdException w:name="Light Grid" w:uiPriority="62" w:semiHidden="0" w:unhideWhenUsed="0"/>
+    <w:lsdException w:name="Medium Shading 1" w:uiPriority="63" w:semiHidden="0" w:unhideWhenUsed="0"/>
+    <w:lsdException w:name="Medium Shading 2" w:uiPriority="64" w:semiHidden="0" w:unhideWhenUsed="0"/>
+    <w:lsdException w:name="Medium List 1" w:uiPriority="65" w:semiHidden="0" w:unhideWhenUsed="0"/>
+    <w:lsdException w:name="Medium List 2" w:uiPriority="66" w:semiHidden="0" w:unhideWhenUsed="0"/>
+    <w:lsdException w:name="Medium Grid 1" w:uiPriority="67" w:semiHidden="0" w:unhideWhenUsed="0"/>
+    <w:lsdException w:name="Medium Grid 2" w:uiPriority="68" w:semiHidden="0" w:unhideWhenUsed="0"/>
+    <w:lsdException w:name="Medium Grid 3" w:uiPriority="69" w:semiHidden="0" w:unhideWhenUsed="0"/>
+    <w:lsdException w:name="Dark List" w:uiPriority="70" w:semiHidden="0" w:unhideWhenUsed="0"/>
+    <w:lsdException w:name="Colorful Shading" w:uiPriority="71" w:semiHidden="0" w:unhideWhenUsed="0"/>
+    <w:lsdException w:name="Colorful List" w:uiPriority="72" w:semiHidden="0" w:unhideWhenUsed="0"/>
+    <w:lsdException w:name="Colorful Grid" w:uiPriority="73" w:semiHidden="0" w:unhideWhenUsed="0"/>
+    <w:lsdException w:name="Light Shading Accent 1" w:uiPriority="60" w:semiHidden="0" w:unhideWhenUsed="0"/>
+    <w:lsdException w:name="Light List Accent 1" w:uiPriority="61" w:semiHidden="0" w:unhideWhenUsed="0"/>
+    <w:lsdException w:name="Light Grid Accent 1" w:uiPriority="62" w:semiHidden="0" w:unhideWhenUsed="0"/>
+    <w:lsdException w:name="Medium Shading 1 Accent 1" w:uiPriority="63" w:semiHidden="0" w:unhideWhenUsed="0"/>
+    <w:lsdException w:name="Medium Shading 2 Accent 1" w:uiPriority="64" w:semiHidden="0" w:unhideWhenUsed="0"/>
+    <w:lsdException w:name="Medium List 1 Accent 1" w:uiPriority="65" w:semiHidden="0" w:unhideWhenUsed="0"/>
+    <w:lsdException w:name="Revision" w:unhideWhenUsed="0"/>
+    <w:lsdException w:name="List Paragraph" w:uiPriority="34" w:semiHidden="0" w:unhideWhenUsed="0" w:qFormat="1"/>
+    <w:lsdException w:name="Quote" w:uiPriority="29" w:semiHidden="0" w:unhideWhenUsed="0" w:qFormat="1"/>
+    <w:lsdException w:name="Intense Quote" w:uiPriority="30" w:semiHidden="0" w:unhideWhenUsed="0" w:qFormat="1"/>
+    <w:lsdException w:name="Medium List 2 Accent 1" w:uiPriority="66" w:semiHidden="0" w:unhideWhenUsed="0"/>
+    <w:lsdException w:name="Medium Grid 1 Accent 1" w:uiPriority="67" w:semiHidden="0" w:unhideWhenUsed="0"/>
+    <w:lsdException w:name="Medium Grid 2 Accent 1" w:uiPriority="68" w:semiHidden="0" w:unhideWhenUsed="0"/>
+    <w:lsdException w:name="Medium Grid 3 Accent 1" w:uiPriority="69" w:semiHidden="0" w:unhideWhenUsed="0"/>
+    <w:lsdException w:name="Dark List Accent 1" w:uiPriority="70" w:semiHidden="0" w:unhideWhenUsed="0"/>
+    <w:lsdException w:name="Colorful Shading Accent 1" w:uiPriority="71" w:semiHidden="0" w:unhideWhenUsed="0"/>
+    <w:lsdException w:name="Colorful List Accent 1" w:uiPriority="72" w:semiHidden="0" w:unhideWhenUsed="0"/>
+    <w:lsdException w:name="Colorful Grid Accent 1" w:uiPriority="73" w:semiHidden="0" w:unhideWhenUsed="0"/>
+    <w:lsdException w:name="Light Shading Accent 2" w:uiPriority="60" w:semiHidden="0" w:unhideWhenUsed="0"/>
+    <w:lsdException w:name="Light List Accent 2" w:uiPriority="61" w:semiHidden="0" w:unhideWhenUsed="0"/>
+    <w:lsdException w:name="Light Grid Accent 2" w:uiPriority="62" w:semiHidden="0" w:unhideWhenUsed="0"/>
+    <w:lsdException w:name="Medium Shading 1 Accent 2" w:uiPriority="63" w:semiHidden="0" w:unhideWhenUsed="0"/>
+    <w:lsdException w:name="Medium Shading 2 Accent 2" w:uiPriority="64" w:semiHidden="0" w:unhideWhenUsed="0"/>
+    <w:lsdException w:name="Medium List 1 Accent 2" w:uiPriority="65" w:semiHidden="0" w:unhideWhenUsed="0"/>
+    <w:lsdException w:name="Medium List 2 Accent 2" w:uiPriority="66" w:semiHidden="0" w:unhideWhenUsed="0"/>
+    <w:lsdException w:name="Medium Grid 1 Accent 2" w:uiPriority="67" w:semiHidden="0" w:unhideWhenUsed="0"/>
+    <w:lsdException w:name="Medium Grid 2 Accent 2" w:uiPriority="68" w:semiHidden="0" w:unhideWhenUsed="0"/>
+    <w:lsdException w:name="Medium Grid 3 Accent 2" w:uiPriority="69" w:semiHidden="0" w:unhideWhenUsed="0"/>
+    <w:lsdException w:name="Dark List Accent 2" w:uiPriority="70" w:semiHidden="0" w:unhideWhenUsed="0"/>
+    <w:lsdException w:name="Colorful Shading Accent 2" w:uiPriority="71" w:semiHidden="0" w:unhideWhenUsed="0"/>
+    <w:lsdException w:name="Colorful List Accent 2" w:uiPriority="72" w:semiHidden="0" w:unhideWhenUsed="0"/>
+    <w:lsdException w:name="Colorful Grid Accent 2" w:uiPriority="73" w:semiHidden="0" w:unhideWhenUsed="0"/>
+    <w:lsdException w:name="Light Shading Accent 3" w:uiPriority="60" w:semiHidden="0" w:unhideWhenUsed="0"/>
+    <w:lsdException w:name="Light List Accent 3" w:uiPriority="61" w:semiHidden="0" w:unhideWhenUsed="0"/>
+    <w:lsdException w:name="Light Grid Accent 3" w:uiPriority="62" w:semiHidden="0" w:unhideWhenUsed="0"/>
+    <w:lsdException w:name="Medium Shading 1 Accent 3" w:uiPriority="63" w:semiHidden="0" w:unhideWhenUsed="0"/>
+    <w:lsdException w:name="Medium Shading 2 Accent 3" w:uiPriority="64" w:semiHidden="0" w:unhideWhenUsed="0"/>
+    <w:lsdException w:name="Medium List 1 Accent 3" w:uiPriority="65" w:semiHidden="0" w:unhideWhenUsed="0"/>
+    <w:lsdException w:name="Medium List 2 Accent 3" w:uiPriority="66" w:semiHidden="0" w:unhideWhenUsed="0"/>
+    <w:lsdException w:name="Medium Grid 1 Accent 3" w:uiPriority="67" w:semiHidden="0" w:unhideWhenUsed="0"/>
+    <w:lsdException w:name="Medium Grid 2 Accent 3" w:uiPriority="68" w:semiHidden="0" w:unhideWhenUsed="0"/>
+    <w:lsdException w:name="Medium Grid 3 Accent 3" w:uiPriority="69" w:semiHidden="0" w:unhideWhenUsed="0"/>
+    <w:lsdException w:name="Dark List Accent 3" w:uiPriority="70" w:semiHidden="0" w:unhideWhenUsed="0"/>
+    <w:lsdException w:name="Colorful Shading Accent 3" w:uiPriority="71" w:semiHidden="0" w:unhideWhenUsed="0"/>
+    <w:lsdException w:name="Colorful List Accent 3" w:uiPriority="72" w:semiHidden="0" w:unhideWhenUsed="0"/>
+    <w:lsdException w:name="Colorful Grid Accent 3" w:uiPriority="73" w:semiHidden="0" w:unhideWhenUsed="0"/>
+    <w:lsdException w:name="Light Shading Accent 4" w:uiPriority="60" w:semiHidden="0" w:unhideWhenUsed="0"/>
+    <w:lsdException w:name="Light List Accent 4" w:uiPriority="61" w:semiHidden="0" w:unhideWhenUsed="0"/>
+    <w:lsdException w:name="Light Grid Accent 4" w:uiPriority="62" w:semiHidden="0" w:unhideWhenUsed="0"/>
+    <w:lsdException w:name="Medium Shading 1 Accent 4" w:uiPriority="63" w:semiHidden="0" w:unhideWhenUsed="0"/>
+    <w:lsdException w:name="Medium Shading 2 Accent 4" w:uiPriority="64" w:semiHidden="0" w:unhideWhenUsed="0"/>
+    <w:lsdException w:name="Medium List 1 Accent 4" w:uiPriority="65" w:semiHidden="0" w:unhideWhenUsed="0"/>
+    <w:lsdException w:name="Medium List 2 Accent 4" w:uiPriority="66" w:semiHidden="0" w:unhideWhenUsed="0"/>
+    <w:lsdException w:name="Medium Grid 1 Accent 4" w:uiPriority="67" w:semiHidden="0" w:unhideWhenUsed="0"/>
+    <w:lsdException w:name="Medium Grid 2 Accent 4" w:uiPriority="68" w:semiHidden="0" w:unhideWhenUsed="0"/>
+    <w:lsdException w:name="Medium Grid 3 Accent 4" w:uiPriority="69" w:semiHidden="0" w:unhideWhenUsed="0"/>
+    <w:lsdException w:name="Dark List Accent 4" w:uiPriority="70" w:semiHidden="0" w:unhideWhenUsed="0"/>
+    <w:lsdException w:name="Colorful Shading Accent 4" w:uiPriority="71" w:semiHidden="0" w:unhideWhenUsed="0"/>
+    <w:lsdException w:name="Colorful List Accent 4" w:uiPriority="72" w:semiHidden="0" w:unhideWhenUsed="0"/>
+    <w:lsdException w:name="Colorful Grid Accent 4" w:uiPriority="73" w:semiHidden="0" w:unhideWhenUsed="0"/>
+    <w:lsdException w:name="Light Shading Accent 5" w:uiPriority="60" w:semiHidden="0" w:unhideWhenUsed="0"/>
+    <w:lsdException w:name="Light List Accent 5" w:uiPriority="61" w:semiHidden="0" w:unhideWhenUsed="0"/>
+    <w:lsdException w:name="Light Grid Accent 5" w:uiPriority="62" w:semiHidden="0" w:unhideWhenUsed="0"/>
+    <w:lsdException w:name="Medium Shading 1 Accent 5" w:uiPriority="63" w:semiHidden="0" w:unhideWhenUsed="0"/>
+    <w:lsdException w:name="Medium Shading 2 Accent 5" w:uiPriority="64" w:semiHidden="0" w:unhideWhenUsed="0"/>
+    <w:lsdException w:name="Medium List 1 Accent 5" w:uiPriority="65" w:semiHidden="0" w:unhideWhenUsed="0"/>
+    <w:lsdException w:name="Medium List 2 Accent 5" w:uiPriority="66" w:semiHidden="0" w:unhideWhenUsed="0"/>
+    <w:lsdException w:name="Medium Grid 1 Accent 5" w:uiPriority="67" w:semiHidden="0" w:unhideWhenUsed="0"/>
+    <w:lsdException w:name="Medium Grid 2 Accent 5" w:uiPriority="68" w:semiHidden="0" w:unhideWhenUsed="0"/>
+    <w:lsdException w:name="Medium Grid 3 Accent 5" w:uiPriority="69" w:semiHidden="0" w:unhideWhenUsed="0"/>
+    <w:lsdException w:name="Dark List Accent 5" w:uiPriority="70" w:semiHidden="0" w:unhideWhenUsed="0"/>
+    <w:lsdException w:name="Colorful Shading Accent 5" w:uiPriority="71" w:semiHidden="0" w:unhideWhenUsed="0"/>
+    <w:lsdException w:name="Colorful List Accent 5" w:uiPriority="72" w:semiHidden="0" w:unhideWhenUsed="0"/>
+    <w:lsdException w:name="Colorful Grid Accent 5" w:uiPriority="73" w:semiHidden="0" w:unhideWhenUsed="0"/>
+    <w:lsdException w:name="Light Shading Accent 6" w:uiPriority="60" w:semiHidden="0" w:unhideWhenUsed="0"/>
+    <w:lsdException w:name="Light List Accent 6" w:uiPriority="61" w:semiHidden="0" w:unhideWhenUsed="0"/>
+    <w:lsdException w:name="Light Grid Accent 6" w:uiPriority="62" w:semiHidden="0" w:unhideWhenUsed="0"/>
+    <w:lsdException w:name="Medium Shading 1 Accent 6" w:uiPriority="63" w:semiHidden="0" w:unhideWhenUsed="0"/>
+    <w:lsdException w:name="Medium Shading 2 Accent 6" w:uiPriority="64" w:semiHidden="0" w:unhideWhenUsed="0"/>
+    <w:lsdException w:name="Medium List 1 Accent 6" w:uiPriority="65" w:semiHidden="0" w:unhideWhenUsed="0"/>
+    <w:lsdException w:name="Medium List 2 Accent 6" w:uiPriority="66" w:semiHidden="0" w:unhideWhenUsed="0"/>
+    <w:lsdException w:name="Medium Grid 1 Accent 6" w:uiPriority="67" w:semiHidden="0" w:unhideWhenUsed="0"/>
+    <w:lsdException w:name="Medium Grid 2 Accent 6" w:uiPriority="68" w:semiHidden="0" w:unhideWhenUsed="0"/>
+    <w:lsdException w:name="Medium Grid 3 Accent 6" w:uiPriority="69" w:semiHidden="0" w:unhideWhenUsed="0"/>
+    <w:lsdException w:name="Dark List Accent 6" w:uiPriority="70" w:semiHidden="0" w:unhideWhenUsed="0"/>
+    <w:lsdException w:name="Colorful Shading Accent 6" w:uiPriority="71" w:semiHidden="0" w:unhideWhenUsed="0"/>
+    <w:lsdException w:name="Colorful List Accent 6" w:uiPriority="72" w:semiHidden="0" w:unhideWhenUsed="0"/>
+    <w:lsdException w:name="Colorful Grid Accent 6" w:uiPriority="73" w:semiHidden="0" w:unhideWhenUsed="0"/>
+    <w:lsdException w:name="Subtle Emphasis" w:uiPriority="19" w:semiHidden="0" w:unhideWhenUsed="0" w:qFormat="1"/>
+    <w:lsdException w:name="Intense Emphasis" w:uiPriority="21" w:semiHidden="0" w:unhideWhenUsed="0" w:qFormat="1"/>
+    <w:lsdException w:name="Subtle Reference" w:uiPriority="31" w:semiHidden="0" w:unhideWhenUsed="0" w:qFormat="1"/>
+    <w:lsdException w:name="Intense Reference" w:uiPriority="32" w:semiHidden="0" w:unhideWhenUsed="0" w:qFormat="1"/>
+    <w:lsdException w:name="Book Title" w:uiPriority="33" w:semiHidden="0" w:unhideWhenUsed="0" w:qFormat="1"/>
+    <w:lsdException w:name="Bibliography" w:uiPriority="37"/>
+    <w:lsdException w:name="TOC Heading" w:uiPriority="39" w:qFormat="1"/>
+  </w:latentStyles>
   <w:style w:type="paragraph" w:styleId="Normal" w:default="1">
-    <w:name w:val="normal"/>
-  </w:style>
-  <w:style w:type="table" w:styleId="TableNormal" w:default="1">
-    <w:name w:val="Table Normal"/>
-  </w:style>
-  <w:style w:type="paragraph" w:styleId="Heading1">
-    <w:name w:val="heading 1"/>
-    <w:basedOn w:val="Normal"/>
-    <w:next w:val="Normal"/>
+    <w:name w:val="Normal"/>
+    <w:qFormat/>
+    <w:rsid w:val="00c45e93"/>
     <w:pPr>
-      <w:keepNext w:val="1"/>
-      <w:keepLines w:val="1"/>
-      <w:pageBreakBefore w:val="0"/>
-      <w:spacing w:after="120" w:before="480" w:lineRule="auto"/>
+      <w:widowControl/>
+      <w:bidi w:val="0"/>
+      <w:spacing w:lineRule="auto" w:line="276" w:before="0" w:after="200"/>
+      <w:jc w:val="left"/>
     </w:pPr>
     <w:rPr>
-      <w:b w:val="1"/>
-      <w:sz w:val="48"/>
-      <w:szCs w:val="48"/>
+      <w:rFonts w:ascii="Calibri" w:hAnsi="Calibri" w:eastAsia="Calibri" w:cs="" w:asciiTheme="minorHAnsi" w:cstheme="minorBidi" w:eastAsiaTheme="minorHAnsi" w:hAnsiTheme="minorHAnsi"/>
+      <w:color w:val="auto"/>
+      <w:kern w:val="0"/>
+      <w:sz w:val="22"/>
+      <w:szCs w:val="22"/>
+      <w:lang w:val="pl-PL" w:eastAsia="en-US" w:bidi="ar-SA"/>
     </w:rPr>
   </w:style>
-  <w:style w:type="paragraph" w:styleId="Heading2">
-    <w:name w:val="heading 2"/>
+  <w:style w:type="character" w:styleId="DefaultParagraphFont" w:default="1">
+    <w:name w:val="Default Paragraph Font"/>
+    <w:uiPriority w:val="1"/>
+    <w:semiHidden/>
+    <w:unhideWhenUsed/>
+    <w:qFormat/>
+    <w:rPr/>
+  </w:style>
+  <w:style w:type="paragraph" w:styleId="Heading">
+    <w:name w:val="Heading"/>
     <w:basedOn w:val="Normal"/>
-    <w:next w:val="Normal"/>
+    <w:next w:val="TextBody"/>
+    <w:qFormat/>
     <w:pPr>
-      <w:keepNext w:val="1"/>
-      <w:keepLines w:val="1"/>
-      <w:pageBreakBefore w:val="0"/>
-      <w:spacing w:after="80" w:before="360" w:lineRule="auto"/>
+      <w:keepNext w:val="true"/>
+      <w:spacing w:before="240" w:after="120"/>
     </w:pPr>
     <w:rPr>
-      <w:b w:val="1"/>
-      <w:sz w:val="36"/>
-      <w:szCs w:val="36"/>
-    </w:rPr>
-  </w:style>
-  <w:style w:type="paragraph" w:styleId="Heading3">
-    <w:name w:val="heading 3"/>
-    <w:basedOn w:val="Normal"/>
-    <w:next w:val="Normal"/>
-    <w:pPr>
-      <w:keepNext w:val="1"/>
-      <w:keepLines w:val="1"/>
-      <w:pageBreakBefore w:val="0"/>
-      <w:spacing w:after="80" w:before="280" w:lineRule="auto"/>
-    </w:pPr>
-    <w:rPr>
-      <w:b w:val="1"/>
+      <w:rFonts w:ascii="Liberation Sans" w:hAnsi="Liberation Sans" w:eastAsia="Microsoft YaHei" w:cs="Arial"/>
       <w:sz w:val="28"/>
       <w:szCs w:val="28"/>
     </w:rPr>
   </w:style>
-  <w:style w:type="paragraph" w:styleId="Heading4">
-    <w:name w:val="heading 4"/>
+  <w:style w:type="paragraph" w:styleId="TextBody">
+    <w:name w:val="Body Text"/>
     <w:basedOn w:val="Normal"/>
-    <w:next w:val="Normal"/>
     <w:pPr>
-      <w:keepNext w:val="1"/>
-      <w:keepLines w:val="1"/>
-      <w:pageBreakBefore w:val="0"/>
-      <w:spacing w:after="40" w:before="240" w:lineRule="auto"/>
+      <w:spacing w:lineRule="auto" w:line="276" w:before="0" w:after="140"/>
+    </w:pPr>
+    <w:rPr/>
+  </w:style>
+  <w:style w:type="paragraph" w:styleId="List">
+    <w:name w:val="List"/>
+    <w:basedOn w:val="TextBody"/>
+    <w:pPr/>
+    <w:rPr>
+      <w:rFonts w:cs="Arial"/>
+    </w:rPr>
+  </w:style>
+  <w:style w:type="paragraph" w:styleId="Caption">
+    <w:name w:val="Caption"/>
+    <w:basedOn w:val="Normal"/>
+    <w:qFormat/>
+    <w:pPr>
+      <w:suppressLineNumbers/>
+      <w:spacing w:before="120" w:after="120"/>
     </w:pPr>
     <w:rPr>
-      <w:b w:val="1"/>
+      <w:rFonts w:cs="Arial"/>
+      <w:i/>
+      <w:iCs/>
       <w:sz w:val="24"/>
       <w:szCs w:val="24"/>
     </w:rPr>
   </w:style>
-  <w:style w:type="paragraph" w:styleId="Heading5">
-    <w:name w:val="heading 5"/>
+  <w:style w:type="paragraph" w:styleId="Index">
+    <w:name w:val="Index"/>
     <w:basedOn w:val="Normal"/>
-    <w:next w:val="Normal"/>
+    <w:qFormat/>
     <w:pPr>
-      <w:keepNext w:val="1"/>
-      <w:keepLines w:val="1"/>
-      <w:pageBreakBefore w:val="0"/>
-      <w:spacing w:after="40" w:before="220" w:lineRule="auto"/>
+      <w:suppressLineNumbers/>
     </w:pPr>
     <w:rPr>
-      <w:b w:val="1"/>
-      <w:sz w:val="22"/>
-      <w:szCs w:val="22"/>
+      <w:rFonts w:cs="Arial"/>
     </w:rPr>
   </w:style>
-  <w:style w:type="paragraph" w:styleId="Heading6">
-    <w:name w:val="heading 6"/>
+  <w:style w:type="paragraph" w:styleId="ListParagraph">
+    <w:name w:val="List Paragraph"/>
     <w:basedOn w:val="Normal"/>
-    <w:next w:val="Normal"/>
+    <w:uiPriority w:val="34"/>
+    <w:qFormat/>
+    <w:rsid w:val="00f67b07"/>
     <w:pPr>
-      <w:keepNext w:val="1"/>
-      <w:keepLines w:val="1"/>
-      <w:pageBreakBefore w:val="0"/>
-      <w:spacing w:after="40" w:before="200" w:lineRule="auto"/>
+      <w:spacing w:before="0" w:after="200"/>
+      <w:ind w:left="720" w:hanging="0"/>
+      <w:contextualSpacing/>
     </w:pPr>
-    <w:rPr>
-      <w:b w:val="1"/>
-      <w:sz w:val="20"/>
-      <w:szCs w:val="20"/>
-    </w:rPr>
-  </w:style>
-  <w:style w:type="paragraph" w:styleId="Title">
-    <w:name w:val="Title"/>
-    <w:basedOn w:val="Normal"/>
-    <w:next w:val="Normal"/>
-    <w:pPr>
-      <w:keepNext w:val="1"/>
-      <w:keepLines w:val="1"/>
-      <w:pageBreakBefore w:val="0"/>
-      <w:spacing w:after="120" w:before="480" w:lineRule="auto"/>
-    </w:pPr>
-    <w:rPr>
-      <w:b w:val="1"/>
-      <w:sz w:val="72"/>
-      <w:szCs w:val="72"/>
-    </w:rPr>
-  </w:style>
-  <w:style w:type="paragraph" w:styleId="Subtitle">
-    <w:name w:val="Subtitle"/>
-    <w:basedOn w:val="Normal"/>
-    <w:next w:val="Normal"/>
-    <w:pPr>
-      <w:keepNext w:val="1"/>
-      <w:keepLines w:val="1"/>
-      <w:pageBreakBefore w:val="0"/>
-      <w:spacing w:after="80" w:before="360" w:lineRule="auto"/>
-    </w:pPr>
-    <w:rPr>
-      <w:rFonts w:ascii="Georgia" w:cs="Georgia" w:eastAsia="Georgia" w:hAnsi="Georgia"/>
-      <w:i w:val="1"/>
-      <w:color w:val="666666"/>
-      <w:sz w:val="48"/>
-      <w:szCs w:val="48"/>
-    </w:rPr>
+    <w:rPr/>
+  </w:style>
+  <w:style w:type="numbering" w:styleId="NoList" w:default="1">
+    <w:name w:val="No List"/>
+    <w:uiPriority w:val="99"/>
+    <w:semiHidden/>
+    <w:unhideWhenUsed/>
+    <w:qFormat/>
+  </w:style>
+  <w:style w:type="table" w:default="1" w:styleId="Standardowy">
+    <w:name w:val="Normal Table"/>
+    <w:uiPriority w:val="99"/>
+    <w:semiHidden/>
+    <w:unhideWhenUsed/>
+    <w:qFormat/>
+    <w:tblPr>
+      <w:tblInd w:w="0" w:type="dxa"/>
+      <w:tblCellMar>
+        <w:top w:w="0" w:type="dxa"/>
+        <w:left w:w="108" w:type="dxa"/>
+        <w:bottom w:w="0" w:type="dxa"/>
+        <w:right w:w="108" w:type="dxa"/>
+      </w:tblCellMar>
+    </w:tblPr>
   </w:style>
 </w:styles>
 </file>
 
 <file path=word/theme/theme1.xml><?xml version="1.0" encoding="utf-8"?>
-<a:theme xmlns:a="http://schemas.openxmlformats.org/drawingml/2006/main" name="Office Theme">
+<a:theme xmlns:a="http://schemas.openxmlformats.org/drawingml/2006/main" name="Motyw pakietu Office">
   <a:themeElements>
-    <a:clrScheme name="Office">
+    <a:clrScheme name="Pakiet Office">
       <a:dk1>
         <a:sysClr val="windowText" lastClr="000000"/>
       </a:dk1>
@@ -504,9 +613,9 @@
         <a:srgbClr val="800080"/>
       </a:folHlink>
     </a:clrScheme>
-    <a:fontScheme name="Office">
+    <a:fontScheme name="Pakiet Office">
       <a:majorFont>
-        <a:latin typeface="Calibri"/>
+        <a:latin typeface="Cambria"/>
         <a:ea typeface=""/>
         <a:cs typeface=""/>
         <a:font script="Jpan" typeface="ＭＳ ゴシック"/>
@@ -538,10 +647,9 @@
         <a:font script="Mong" typeface="Mongolian Baiti"/>
         <a:font script="Viet" typeface="Times New Roman"/>
         <a:font script="Uigh" typeface="Microsoft Uighur"/>
-        <a:font script="Geor" typeface="Sylfaen"/>
       </a:majorFont>
       <a:minorFont>
-        <a:latin typeface="Cambria"/>
+        <a:latin typeface="Calibri"/>
         <a:ea typeface=""/>
         <a:cs typeface=""/>
         <a:font script="Jpan" typeface="ＭＳ 明朝"/>
@@ -573,10 +681,9 @@
         <a:font script="Mong" typeface="Mongolian Baiti"/>
         <a:font script="Viet" typeface="Arial"/>
         <a:font script="Uigh" typeface="Microsoft Uighur"/>
-        <a:font script="Geor" typeface="Sylfaen"/>
       </a:minorFont>
     </a:fontScheme>
-    <a:fmtScheme name="Office">
+    <a:fmtScheme name="Pakiet Office">
       <a:fillStyleLst>
         <a:solidFill>
           <a:schemeClr val="phClr"/>
@@ -608,16 +715,20 @@
           <a:gsLst>
             <a:gs pos="0">
               <a:schemeClr val="phClr">
-                <a:tint val="100000"/>
-                <a:shade val="100000"/>
+                <a:shade val="51000"/>
                 <a:satMod val="130000"/>
               </a:schemeClr>
             </a:gs>
+            <a:gs pos="80000">
+              <a:schemeClr val="phClr">
+                <a:shade val="93000"/>
+                <a:satMod val="130000"/>
+              </a:schemeClr>
+            </a:gs>
             <a:gs pos="100000">
               <a:schemeClr val="phClr">
-                <a:tint val="50000"/>
-                <a:shade val="100000"/>
-                <a:satMod val="350000"/>
+                <a:shade val="94000"/>
+                <a:satMod val="135000"/>
               </a:schemeClr>
             </a:gs>
           </a:gsLst>
@@ -739,46 +850,7 @@
       </a:bgFillStyleLst>
     </a:fmtScheme>
   </a:themeElements>
-  <a:objectDefaults>
-    <a:spDef>
-      <a:spPr/>
-      <a:bodyPr/>
-      <a:lstStyle/>
-      <a:style>
-        <a:lnRef idx="1">
-          <a:schemeClr val="accent1"/>
-        </a:lnRef>
-        <a:fillRef idx="3">
-          <a:schemeClr val="accent1"/>
-        </a:fillRef>
-        <a:effectRef idx="2">
-          <a:schemeClr val="accent1"/>
-        </a:effectRef>
-        <a:fontRef idx="minor">
-          <a:schemeClr val="lt1"/>
-        </a:fontRef>
-      </a:style>
-    </a:spDef>
-    <a:lnDef>
-      <a:spPr/>
-      <a:bodyPr/>
-      <a:lstStyle/>
-      <a:style>
-        <a:lnRef idx="2">
-          <a:schemeClr val="accent1"/>
-        </a:lnRef>
-        <a:fillRef idx="0">
-          <a:schemeClr val="accent1"/>
-        </a:fillRef>
-        <a:effectRef idx="1">
-          <a:schemeClr val="accent1"/>
-        </a:effectRef>
-        <a:fontRef idx="minor">
-          <a:schemeClr val="tx1"/>
-        </a:fontRef>
-      </a:style>
-    </a:lnDef>
-  </a:objectDefaults>
+  <a:objectDefaults/>
   <a:extraClrSchemeLst/>
 </a:theme>
 </file>